--- a/3.1.docx
+++ b/3.1.docx
@@ -1,6 +1,6 @@
 
 <file path=word/document.xml><?xml version="1.0" encoding="utf-8"?>
-<w:document xmlns:wpc="http://schemas.microsoft.com/office/word/2010/wordprocessingCanvas" xmlns:cx="http://schemas.microsoft.com/office/drawing/2014/chartex" xmlns:cx1="http://schemas.microsoft.com/office/drawing/2015/9/8/chartex" xmlns:cx2="http://schemas.microsoft.com/office/drawing/2015/10/21/chartex" xmlns:cx3="http://schemas.microsoft.com/office/drawing/2016/5/9/chartex" xmlns:cx4="http://schemas.microsoft.com/office/drawing/2016/5/10/chartex" xmlns:cx5="http://schemas.microsoft.com/office/drawing/2016/5/11/chartex" xmlns:cx6="http://schemas.microsoft.com/office/drawing/2016/5/12/chartex" xmlns:cx7="http://schemas.microsoft.com/office/drawing/2016/5/13/chartex" xmlns:cx8="http://schemas.microsoft.com/office/drawing/2016/5/14/chartex" xmlns:mc="http://schemas.openxmlformats.org/markup-compatibility/2006" xmlns:aink="http://schemas.microsoft.com/office/drawing/2016/ink" xmlns:am3d="http://schemas.microsoft.com/office/drawing/2017/model3d" xmlns:o="urn:schemas-microsoft-com:office:office" xmlns:r="http://schemas.openxmlformats.org/officeDocument/2006/relationships" xmlns:m="http://schemas.openxmlformats.org/officeDocument/2006/math" xmlns:v="urn:schemas-microsoft-com:vml" xmlns:wp14="http://schemas.microsoft.com/office/word/2010/wordprocessingDrawing" xmlns:wp="http://schemas.openxmlformats.org/drawingml/2006/wordprocessingDrawing" xmlns:w10="urn:schemas-microsoft-com:office:word" xmlns:w="http://schemas.openxmlformats.org/wordprocessingml/2006/main" xmlns:w14="http://schemas.microsoft.com/office/word/2010/wordml" xmlns:w15="http://schemas.microsoft.com/office/word/2012/wordml" xmlns:w16cex="http://schemas.microsoft.com/office/word/2018/wordml/cex" xmlns:w16cid="http://schemas.microsoft.com/office/word/2016/wordml/cid" xmlns:w16="http://schemas.microsoft.com/office/word/2018/wordml" xmlns:w16sdtdh="http://schemas.microsoft.com/office/word/2020/wordml/sdtdatahash" xmlns:w16se="http://schemas.microsoft.com/office/word/2015/wordml/symex" xmlns:wpg="http://schemas.microsoft.com/office/word/2010/wordprocessingGroup" xmlns:wpi="http://schemas.microsoft.com/office/word/2010/wordprocessingInk" xmlns:wne="http://schemas.microsoft.com/office/word/2006/wordml" xmlns:wps="http://schemas.microsoft.com/office/word/2010/wordprocessingShape" mc:Ignorable="w14 w15 w16se w16cid w16 w16cex w16sdtdh wp14">
+<w:document xmlns:wpc="http://schemas.microsoft.com/office/word/2010/wordprocessingCanvas" xmlns:cx="http://schemas.microsoft.com/office/drawing/2014/chartex" xmlns:cx1="http://schemas.microsoft.com/office/drawing/2015/9/8/chartex" xmlns:cx2="http://schemas.microsoft.com/office/drawing/2015/10/21/chartex" xmlns:cx3="http://schemas.microsoft.com/office/drawing/2016/5/9/chartex" xmlns:cx4="http://schemas.microsoft.com/office/drawing/2016/5/10/chartex" xmlns:cx5="http://schemas.microsoft.com/office/drawing/2016/5/11/chartex" xmlns:cx6="http://schemas.microsoft.com/office/drawing/2016/5/12/chartex" xmlns:cx7="http://schemas.microsoft.com/office/drawing/2016/5/13/chartex" xmlns:cx8="http://schemas.microsoft.com/office/drawing/2016/5/14/chartex" xmlns:mc="http://schemas.openxmlformats.org/markup-compatibility/2006" xmlns:aink="http://schemas.microsoft.com/office/drawing/2016/ink" xmlns:am3d="http://schemas.microsoft.com/office/drawing/2017/model3d" xmlns:o="urn:schemas-microsoft-com:office:office" xmlns:r="http://schemas.openxmlformats.org/officeDocument/2006/relationships" xmlns:m="http://schemas.openxmlformats.org/officeDocument/2006/math" xmlns:v="urn:schemas-microsoft-com:vml" xmlns:wp14="http://schemas.microsoft.com/office/word/2010/wordprocessingDrawing" xmlns:wp="http://schemas.openxmlformats.org/drawingml/2006/wordprocessingDrawing" xmlns:w10="urn:schemas-microsoft-com:office:word" xmlns:w="http://schemas.openxmlformats.org/wordprocessingml/2006/main" xmlns:w14="http://schemas.microsoft.com/office/word/2010/wordml" xmlns:w15="http://schemas.microsoft.com/office/word/2012/wordml" xmlns:w16cex="http://schemas.microsoft.com/office/word/2018/wordml/cex" xmlns:w16cid="http://schemas.microsoft.com/office/word/2016/wordml/cid" xmlns:w16="http://schemas.microsoft.com/office/word/2018/wordml" xmlns:w16se="http://schemas.microsoft.com/office/word/2015/wordml/symex" xmlns:wpg="http://schemas.microsoft.com/office/word/2010/wordprocessingGroup" xmlns:wpi="http://schemas.microsoft.com/office/word/2010/wordprocessingInk" xmlns:wne="http://schemas.microsoft.com/office/word/2006/wordml" xmlns:wps="http://schemas.microsoft.com/office/word/2010/wordprocessingShape" mc:Ignorable="w14 w15 w16se w16cid w16 w16cex wp14">
   <w:body>
     <w:p>
       <w:pPr>
@@ -370,7 +370,7 @@
                     <pic:cNvPicPr/>
                   </pic:nvPicPr>
                   <pic:blipFill rotWithShape="1">
-                    <a:blip r:embed="rId5">
+                    <a:blip r:embed="rId6">
                       <a:extLst>
                         <a:ext uri="{28A0092B-C50C-407E-A947-70E740481C1C}">
                           <a14:useLocalDpi xmlns:a14="http://schemas.microsoft.com/office/drawing/2010/main" val="0"/>
@@ -1183,7 +1183,7 @@
                     <pic:cNvPicPr/>
                   </pic:nvPicPr>
                   <pic:blipFill>
-                    <a:blip r:embed="rId6">
+                    <a:blip r:embed="rId7">
                       <a:extLst>
                         <a:ext uri="{28A0092B-C50C-407E-A947-70E740481C1C}">
                           <a14:useLocalDpi xmlns:a14="http://schemas.microsoft.com/office/drawing/2010/main" val="0"/>
@@ -1397,7 +1397,7 @@
         <w:spacing w:after="120"/>
         <w:jc w:val="center"/>
         <w:rPr>
-          <w:rFonts w:asciiTheme="majorBidi" w:hAnsiTheme="majorBidi" w:cstheme="majorBidi" w:hint="cs"/>
+          <w:rFonts w:asciiTheme="majorBidi" w:hAnsiTheme="majorBidi" w:cstheme="majorBidi"/>
           <w:sz w:val="32"/>
           <w:szCs w:val="32"/>
         </w:rPr>
@@ -1425,7 +1425,7 @@
                     <pic:cNvPicPr/>
                   </pic:nvPicPr>
                   <pic:blipFill>
-                    <a:blip r:embed="rId7">
+                    <a:blip r:embed="rId8">
                       <a:extLst>
                         <a:ext uri="{28A0092B-C50C-407E-A947-70E740481C1C}">
                           <a14:useLocalDpi xmlns:a14="http://schemas.microsoft.com/office/drawing/2010/main" val="0"/>
@@ -1511,7 +1511,7 @@
                     <pic:cNvPicPr/>
                   </pic:nvPicPr>
                   <pic:blipFill>
-                    <a:blip r:embed="rId8">
+                    <a:blip r:embed="rId9">
                       <a:extLst>
                         <a:ext uri="{28A0092B-C50C-407E-A947-70E740481C1C}">
                           <a14:useLocalDpi xmlns:a14="http://schemas.microsoft.com/office/drawing/2010/main" val="0"/>
@@ -1796,7 +1796,7 @@
         <w:spacing w:after="120"/>
         <w:jc w:val="center"/>
         <w:rPr>
-          <w:rFonts w:asciiTheme="majorBidi" w:hAnsiTheme="majorBidi" w:cstheme="majorBidi" w:hint="cs"/>
+          <w:rFonts w:asciiTheme="majorBidi" w:hAnsiTheme="majorBidi" w:cstheme="majorBidi"/>
           <w:sz w:val="32"/>
           <w:szCs w:val="32"/>
           <w:cs/>
@@ -1826,7 +1826,7 @@
                     <pic:cNvPicPr/>
                   </pic:nvPicPr>
                   <pic:blipFill>
-                    <a:blip r:embed="rId9">
+                    <a:blip r:embed="rId10">
                       <a:extLst>
                         <a:ext uri="{28A0092B-C50C-407E-A947-70E740481C1C}">
                           <a14:useLocalDpi xmlns:a14="http://schemas.microsoft.com/office/drawing/2010/main" val="0"/>
@@ -2354,7 +2354,7 @@
                     <pic:cNvPicPr/>
                   </pic:nvPicPr>
                   <pic:blipFill>
-                    <a:blip r:embed="rId10">
+                    <a:blip r:embed="rId11">
                       <a:extLst>
                         <a:ext uri="{28A0092B-C50C-407E-A947-70E740481C1C}">
                           <a14:useLocalDpi xmlns:a14="http://schemas.microsoft.com/office/drawing/2010/main" val="0"/>
@@ -2601,24 +2601,24 @@
       <w:pPr>
         <w:jc w:val="center"/>
         <w:rPr>
-          <w:rFonts w:asciiTheme="majorBidi" w:hAnsiTheme="majorBidi" w:cstheme="majorBidi" w:hint="cs"/>
-          <w:sz w:val="32"/>
-          <w:szCs w:val="32"/>
-        </w:rPr>
-      </w:pPr>
-      <w:r>
-        <w:rPr>
-          <w:rFonts w:asciiTheme="majorBidi" w:hAnsiTheme="majorBidi" w:cstheme="majorBidi" w:hint="cs"/>
+          <w:rFonts w:asciiTheme="majorBidi" w:hAnsiTheme="majorBidi" w:cstheme="majorBidi"/>
+          <w:sz w:val="32"/>
+          <w:szCs w:val="32"/>
+        </w:rPr>
+      </w:pPr>
+      <w:r>
+        <w:rPr>
+          <w:rFonts w:asciiTheme="majorBidi" w:hAnsiTheme="majorBidi" w:cstheme="majorBidi"/>
           <w:noProof/>
           <w:sz w:val="32"/>
           <w:szCs w:val="32"/>
         </w:rPr>
         <w:lastRenderedPageBreak/>
         <w:drawing>
-          <wp:inline distT="0" distB="0" distL="0" distR="0" wp14:anchorId="7BEF3F10" wp14:editId="5F35D1D6">
-            <wp:extent cx="3057525" cy="8324850"/>
+          <wp:inline distT="0" distB="0" distL="0" distR="0" wp14:anchorId="3473960A" wp14:editId="36083F67">
+            <wp:extent cx="3057525" cy="7467600"/>
             <wp:effectExtent l="0" t="0" r="9525" b="0"/>
-            <wp:docPr id="4" name="Picture 4" descr="Diagram&#10;&#10;Description automatically generated"/>
+            <wp:docPr id="16" name="Picture 16" descr="Diagram&#10;&#10;Description automatically generated"/>
             <wp:cNvGraphicFramePr>
               <a:graphicFrameLocks xmlns:a="http://schemas.openxmlformats.org/drawingml/2006/main" noChangeAspect="1"/>
             </wp:cNvGraphicFramePr>
@@ -2626,11 +2626,11 @@
               <a:graphicData uri="http://schemas.openxmlformats.org/drawingml/2006/picture">
                 <pic:pic xmlns:pic="http://schemas.openxmlformats.org/drawingml/2006/picture">
                   <pic:nvPicPr>
-                    <pic:cNvPr id="4" name="Picture 4" descr="Diagram&#10;&#10;Description automatically generated"/>
+                    <pic:cNvPr id="16" name="Picture 16" descr="Diagram&#10;&#10;Description automatically generated"/>
                     <pic:cNvPicPr/>
                   </pic:nvPicPr>
                   <pic:blipFill>
-                    <a:blip r:embed="rId11">
+                    <a:blip r:embed="rId12">
                       <a:extLst>
                         <a:ext uri="{28A0092B-C50C-407E-A947-70E740481C1C}">
                           <a14:useLocalDpi xmlns:a14="http://schemas.microsoft.com/office/drawing/2010/main" val="0"/>
@@ -2644,7 +2644,7 @@
                   <pic:spPr>
                     <a:xfrm>
                       <a:off x="0" y="0"/>
-                      <a:ext cx="3057525" cy="8324850"/>
+                      <a:ext cx="3057525" cy="7467600"/>
                     </a:xfrm>
                     <a:prstGeom prst="rect">
                       <a:avLst/>
@@ -2661,7 +2661,7 @@
       <w:pPr>
         <w:jc w:val="center"/>
         <w:rPr>
-          <w:rFonts w:asciiTheme="majorBidi" w:hAnsiTheme="majorBidi" w:cstheme="majorBidi" w:hint="cs"/>
+          <w:rFonts w:asciiTheme="majorBidi" w:hAnsiTheme="majorBidi" w:cstheme="majorBidi"/>
           <w:sz w:val="32"/>
           <w:szCs w:val="32"/>
         </w:rPr>
@@ -2696,7 +2696,25 @@
     <w:p>
       <w:pPr>
         <w:rPr>
-          <w:rFonts w:asciiTheme="majorBidi" w:hAnsiTheme="majorBidi" w:cstheme="majorBidi" w:hint="cs"/>
+          <w:rFonts w:asciiTheme="majorBidi" w:hAnsiTheme="majorBidi" w:cstheme="majorBidi"/>
+          <w:sz w:val="32"/>
+          <w:szCs w:val="32"/>
+        </w:rPr>
+      </w:pPr>
+    </w:p>
+    <w:p>
+      <w:pPr>
+        <w:rPr>
+          <w:rFonts w:asciiTheme="majorBidi" w:hAnsiTheme="majorBidi" w:cstheme="majorBidi"/>
+          <w:sz w:val="32"/>
+          <w:szCs w:val="32"/>
+        </w:rPr>
+      </w:pPr>
+    </w:p>
+    <w:p>
+      <w:pPr>
+        <w:rPr>
+          <w:rFonts w:asciiTheme="majorBidi" w:hAnsiTheme="majorBidi" w:cstheme="majorBidi"/>
           <w:sz w:val="32"/>
           <w:szCs w:val="32"/>
         </w:rPr>
@@ -2815,32 +2833,7 @@
           <w:szCs w:val="32"/>
           <w:cs/>
         </w:rPr>
-        <w:t>กำหนดค่า</w:t>
-      </w:r>
-      <w:r>
-        <w:rPr>
-          <w:rFonts w:asciiTheme="majorBidi" w:hAnsiTheme="majorBidi" w:cstheme="majorBidi"/>
-          <w:sz w:val="32"/>
-          <w:szCs w:val="32"/>
-        </w:rPr>
-        <w:t xml:space="preserve"> Parameter </w:t>
-      </w:r>
-      <w:r>
-        <w:rPr>
-          <w:rFonts w:asciiTheme="majorBidi" w:hAnsiTheme="majorBidi" w:cstheme="majorBidi" w:hint="cs"/>
-          <w:sz w:val="32"/>
-          <w:szCs w:val="32"/>
-          <w:cs/>
-        </w:rPr>
-        <w:t xml:space="preserve">ของอัลกอริทึ่มที่จะใช้พิจารณา </w:t>
-      </w:r>
-      <w:r>
-        <w:rPr>
-          <w:rFonts w:asciiTheme="majorBidi" w:hAnsiTheme="majorBidi" w:cstheme="majorBidi"/>
-          <w:sz w:val="32"/>
-          <w:szCs w:val="32"/>
-        </w:rPr>
-        <w:t>(Ex. Sample ratio log)</w:t>
+        <w:t>แบ่งจำนวนชุดข้อมูลฝึกสอนของแต่ละกฎไฟร์วอลล์ตามอัลกอริทึ่มที่กำหนด</w:t>
       </w:r>
     </w:p>
     <w:p>
@@ -2864,7 +2857,7 @@
           <w:szCs w:val="32"/>
           <w:cs/>
         </w:rPr>
-        <w:t>แบ่งจำนวนชุดข้อมูลฝึกสอนของแต่ละกฎไฟร์วอลล์ตามอัลกอริทึ่มที่กำหนด</w:t>
+        <w:t>สร้างชุดข้อมูลฝึกสอนในแต่ละกฎหลังจากที่ถูกแบ่งแล้ว</w:t>
       </w:r>
     </w:p>
     <w:p>
@@ -2888,7 +2881,7 @@
           <w:szCs w:val="32"/>
           <w:cs/>
         </w:rPr>
-        <w:t>สร้างชุดข้อมูลฝึกสอนในแต่ละกฎหลังจากที่ถูกแบ่งแล้ว</w:t>
+        <w:t>นำชุดข้อมูลฝึกสอนไปอบรมโมเดลที่สร้างขึ้น</w:t>
       </w:r>
     </w:p>
     <w:p>
@@ -2912,7 +2905,7 @@
           <w:szCs w:val="32"/>
           <w:cs/>
         </w:rPr>
-        <w:t>นำชุดข้อมูลฝึกสอนไปอบรมโมเดลที่สร้างขึ้น</w:t>
+        <w:t>นำโมเดลที่ผ่านการเรียนรู้ประมวลผลด้วยชุดข้อมูลทดสอบ</w:t>
       </w:r>
     </w:p>
     <w:p>
@@ -2936,7 +2929,7 @@
           <w:szCs w:val="32"/>
           <w:cs/>
         </w:rPr>
-        <w:t>นำโมเดลที่ผ่านการเรียนรู้ประมวลผลด้วยชุดข้อมูลทดสอบ</w:t>
+        <w:t>สรุปผลประสิทธิภาพของโมเดลด้วยตารางและกราฟ</w:t>
       </w:r>
     </w:p>
     <w:p>
@@ -2960,30 +2953,6 @@
           <w:szCs w:val="32"/>
           <w:cs/>
         </w:rPr>
-        <w:t>สรุปผลประสิทธิภาพของโมเดลด้วยตารางและกราฟ</w:t>
-      </w:r>
-    </w:p>
-    <w:p>
-      <w:pPr>
-        <w:pStyle w:val="ListParagraph"/>
-        <w:numPr>
-          <w:ilvl w:val="0"/>
-          <w:numId w:val="12"/>
-        </w:numPr>
-        <w:jc w:val="thaiDistribute"/>
-        <w:rPr>
-          <w:rFonts w:asciiTheme="majorBidi" w:hAnsiTheme="majorBidi" w:cstheme="majorBidi"/>
-          <w:sz w:val="32"/>
-          <w:szCs w:val="32"/>
-        </w:rPr>
-      </w:pPr>
-      <w:r>
-        <w:rPr>
-          <w:rFonts w:asciiTheme="majorBidi" w:hAnsiTheme="majorBidi" w:cstheme="majorBidi" w:hint="cs"/>
-          <w:sz w:val="32"/>
-          <w:szCs w:val="32"/>
-          <w:cs/>
-        </w:rPr>
         <w:t>วิเคราะห์ผลลัพธ์ของโมเดลที่ผ่านการเรียนรู้จากชุดฝึกสอนที่มีการแบ่งแตกต่างกัน</w:t>
       </w:r>
     </w:p>
@@ -3011,7 +2980,7 @@
       <w:pPr>
         <w:jc w:val="thaiDistribute"/>
         <w:rPr>
-          <w:rFonts w:asciiTheme="majorBidi" w:hAnsiTheme="majorBidi" w:cstheme="majorBidi" w:hint="cs"/>
+          <w:rFonts w:asciiTheme="majorBidi" w:hAnsiTheme="majorBidi" w:cstheme="majorBidi"/>
           <w:sz w:val="32"/>
           <w:szCs w:val="32"/>
         </w:rPr>
@@ -3139,7 +3108,7 @@
       <w:pPr>
         <w:jc w:val="thaiDistribute"/>
         <w:rPr>
-          <w:rFonts w:asciiTheme="majorBidi" w:hAnsiTheme="majorBidi" w:cstheme="majorBidi" w:hint="cs"/>
+          <w:rFonts w:asciiTheme="majorBidi" w:hAnsiTheme="majorBidi" w:cstheme="majorBidi"/>
           <w:sz w:val="32"/>
           <w:szCs w:val="32"/>
           <w:cs/>
@@ -3456,7 +3425,6 @@
           <w:sz w:val="32"/>
           <w:szCs w:val="32"/>
         </w:rPr>
-        <w:lastRenderedPageBreak/>
         <w:t>Interface ID (4)</w:t>
       </w:r>
     </w:p>
@@ -3480,6 +3448,7 @@
           <w:sz w:val="32"/>
           <w:szCs w:val="32"/>
         </w:rPr>
+        <w:lastRenderedPageBreak/>
         <w:t xml:space="preserve">Differentiated </w:t>
       </w:r>
       <w:r>
@@ -3639,7 +3608,7 @@
         </w:numPr>
         <w:jc w:val="thaiDistribute"/>
         <w:rPr>
-          <w:rFonts w:asciiTheme="majorBidi" w:hAnsiTheme="majorBidi" w:cstheme="majorBidi"/>
+          <w:rFonts w:asciiTheme="majorBidi" w:hAnsiTheme="majorBidi" w:cstheme="majorBidi" w:hint="cs"/>
           <w:sz w:val="32"/>
           <w:szCs w:val="32"/>
         </w:rPr>
@@ -3658,19 +3627,83 @@
         <w:ind w:firstLine="720"/>
         <w:jc w:val="thaiDistribute"/>
         <w:rPr>
-          <w:rFonts w:asciiTheme="majorBidi" w:hAnsiTheme="majorBidi" w:cstheme="majorBidi"/>
-          <w:sz w:val="32"/>
-          <w:szCs w:val="32"/>
-        </w:rPr>
-      </w:pPr>
-      <w:r>
-        <w:rPr>
-          <w:rFonts w:asciiTheme="majorBidi" w:hAnsiTheme="majorBidi" w:cstheme="majorBidi" w:hint="cs"/>
-          <w:sz w:val="32"/>
-          <w:szCs w:val="32"/>
-          <w:cs/>
-        </w:rPr>
-        <w:t>อย่างไรก็ตาม</w:t>
+          <w:rFonts w:asciiTheme="majorBidi" w:hAnsiTheme="majorBidi" w:cstheme="majorBidi" w:hint="cs"/>
+          <w:sz w:val="32"/>
+          <w:szCs w:val="32"/>
+          <w:cs/>
+        </w:rPr>
+      </w:pPr>
+      <w:r>
+        <w:rPr>
+          <w:rFonts w:asciiTheme="majorBidi" w:hAnsiTheme="majorBidi" w:cstheme="majorBidi" w:hint="cs"/>
+          <w:sz w:val="32"/>
+          <w:szCs w:val="32"/>
+          <w:cs/>
+        </w:rPr>
+        <w:t xml:space="preserve">ข้อมูลที่มีรูปแบบเป็นเลขฐานสอง หากมองในจำนวนความเป็นไปได้ทั้งหมดที่สามารถเกิดขึ้นได้จะเท่ากับ </w:t>
+      </w:r>
+      <w:r>
+        <w:rPr>
+          <w:rFonts w:asciiTheme="majorBidi" w:hAnsiTheme="majorBidi" w:cstheme="majorBidi"/>
+          <w:sz w:val="32"/>
+          <w:szCs w:val="32"/>
+        </w:rPr>
+        <w:t>2</w:t>
+      </w:r>
+      <w:r>
+        <w:rPr>
+          <w:rFonts w:asciiTheme="majorBidi" w:hAnsiTheme="majorBidi" w:cstheme="majorBidi"/>
+          <w:sz w:val="32"/>
+          <w:szCs w:val="32"/>
+          <w:vertAlign w:val="superscript"/>
+        </w:rPr>
+        <w:t xml:space="preserve">n </w:t>
+      </w:r>
+      <w:r>
+        <w:rPr>
+          <w:rFonts w:asciiTheme="majorBidi" w:hAnsiTheme="majorBidi" w:cstheme="majorBidi" w:hint="cs"/>
+          <w:sz w:val="32"/>
+          <w:szCs w:val="32"/>
+          <w:cs/>
+        </w:rPr>
+        <w:t>เมื่อให้</w:t>
+      </w:r>
+      <w:r>
+        <w:rPr>
+          <w:rFonts w:asciiTheme="majorBidi" w:hAnsiTheme="majorBidi" w:cstheme="majorBidi"/>
+          <w:sz w:val="32"/>
+          <w:szCs w:val="32"/>
+        </w:rPr>
+        <w:t xml:space="preserve"> n</w:t>
+      </w:r>
+      <w:r>
+        <w:rPr>
+          <w:rFonts w:asciiTheme="majorBidi" w:hAnsiTheme="majorBidi" w:cstheme="majorBidi" w:hint="cs"/>
+          <w:sz w:val="32"/>
+          <w:szCs w:val="32"/>
+          <w:cs/>
+        </w:rPr>
+        <w:t xml:space="preserve"> เป็นจำนวนขนาดของเลขฐานสองที่เราต้องการ</w:t>
+      </w:r>
+    </w:p>
+    <w:p>
+      <w:pPr>
+        <w:ind w:firstLine="720"/>
+        <w:jc w:val="thaiDistribute"/>
+        <w:rPr>
+          <w:rFonts w:asciiTheme="majorBidi" w:hAnsiTheme="majorBidi" w:cstheme="majorBidi"/>
+          <w:sz w:val="32"/>
+          <w:szCs w:val="32"/>
+        </w:rPr>
+      </w:pPr>
+      <w:r>
+        <w:rPr>
+          <w:rFonts w:asciiTheme="majorBidi" w:hAnsiTheme="majorBidi" w:cstheme="majorBidi" w:hint="cs"/>
+          <w:sz w:val="32"/>
+          <w:szCs w:val="32"/>
+          <w:cs/>
+        </w:rPr>
+        <w:t>แต่ถ้าหากมองในแง่ของ</w:t>
       </w:r>
       <w:r>
         <w:rPr>
@@ -3687,7 +3720,87 @@
           <w:szCs w:val="32"/>
           <w:cs/>
         </w:rPr>
-        <w:t xml:space="preserve"> ที่กำหนดมาไม่ได้มีความเป็นไปได้ทั้งหมดที่</w:t>
+        <w:t xml:space="preserve"> </w:t>
+      </w:r>
+      <w:r>
+        <w:rPr>
+          <w:rFonts w:asciiTheme="majorBidi" w:hAnsiTheme="majorBidi" w:cstheme="majorBidi" w:hint="cs"/>
+          <w:sz w:val="32"/>
+          <w:szCs w:val="32"/>
+          <w:cs/>
+        </w:rPr>
+        <w:t>ในแต่ละฟิลด์</w:t>
+      </w:r>
+      <w:r>
+        <w:rPr>
+          <w:rFonts w:asciiTheme="majorBidi" w:hAnsiTheme="majorBidi" w:cstheme="majorBidi" w:hint="cs"/>
+          <w:sz w:val="32"/>
+          <w:szCs w:val="32"/>
+          <w:cs/>
+        </w:rPr>
+        <w:t>ที่</w:t>
+      </w:r>
+      <w:r>
+        <w:rPr>
+          <w:rFonts w:asciiTheme="majorBidi" w:hAnsiTheme="majorBidi" w:cstheme="majorBidi" w:hint="cs"/>
+          <w:sz w:val="32"/>
+          <w:szCs w:val="32"/>
+          <w:cs/>
+        </w:rPr>
+        <w:t>เราได้</w:t>
+      </w:r>
+      <w:r>
+        <w:rPr>
+          <w:rFonts w:asciiTheme="majorBidi" w:hAnsiTheme="majorBidi" w:cstheme="majorBidi" w:hint="cs"/>
+          <w:sz w:val="32"/>
+          <w:szCs w:val="32"/>
+          <w:cs/>
+        </w:rPr>
+        <w:t>กำหนด</w:t>
+      </w:r>
+      <w:r>
+        <w:rPr>
+          <w:rFonts w:asciiTheme="majorBidi" w:hAnsiTheme="majorBidi" w:cstheme="majorBidi" w:hint="cs"/>
+          <w:sz w:val="32"/>
+          <w:szCs w:val="32"/>
+          <w:cs/>
+        </w:rPr>
+        <w:t>มา</w:t>
+      </w:r>
+      <w:r>
+        <w:rPr>
+          <w:rFonts w:asciiTheme="majorBidi" w:hAnsiTheme="majorBidi" w:cstheme="majorBidi" w:hint="cs"/>
+          <w:sz w:val="32"/>
+          <w:szCs w:val="32"/>
+          <w:cs/>
+        </w:rPr>
+        <w:t xml:space="preserve"> ไม่ใช่ทุก</w:t>
+      </w:r>
+      <w:r>
+        <w:rPr>
+          <w:rFonts w:asciiTheme="majorBidi" w:hAnsiTheme="majorBidi" w:cstheme="majorBidi"/>
+          <w:sz w:val="32"/>
+          <w:szCs w:val="32"/>
+        </w:rPr>
+        <w:t xml:space="preserve"> Data Field</w:t>
+      </w:r>
+      <w:r>
+        <w:rPr>
+          <w:rFonts w:asciiTheme="majorBidi" w:hAnsiTheme="majorBidi" w:cstheme="majorBidi" w:hint="cs"/>
+          <w:sz w:val="32"/>
+          <w:szCs w:val="32"/>
+          <w:cs/>
+        </w:rPr>
+        <w:t xml:space="preserve"> </w:t>
+      </w:r>
+      <w:r>
+        <w:rPr>
+          <w:rFonts w:asciiTheme="majorBidi" w:hAnsiTheme="majorBidi" w:cstheme="majorBidi" w:hint="cs"/>
+          <w:sz w:val="32"/>
+          <w:szCs w:val="32"/>
+          <w:cs/>
+        </w:rPr>
+        <w:t>ไม่ได้มีความเป็นไปได้ทั้งหมดที่</w:t>
       </w:r>
       <w:r>
         <w:rPr>
@@ -3747,7 +3860,114 @@
           <w:szCs w:val="32"/>
           <w:cs/>
         </w:rPr>
-        <w:t xml:space="preserve"> ทั้งหมด ดังนั้นจึงต้องกำหนด</w:t>
+        <w:t xml:space="preserve"> </w:t>
+      </w:r>
+      <w:r>
+        <w:rPr>
+          <w:rFonts w:asciiTheme="majorBidi" w:hAnsiTheme="majorBidi" w:cstheme="majorBidi" w:hint="cs"/>
+          <w:sz w:val="32"/>
+          <w:szCs w:val="32"/>
+          <w:cs/>
+        </w:rPr>
+        <w:t>นั้นๆ</w:t>
+      </w:r>
+      <w:r>
+        <w:rPr>
+          <w:rFonts w:asciiTheme="majorBidi" w:hAnsiTheme="majorBidi" w:cstheme="majorBidi" w:hint="cs"/>
+          <w:sz w:val="32"/>
+          <w:szCs w:val="32"/>
+          <w:cs/>
+        </w:rPr>
+        <w:t xml:space="preserve"> </w:t>
+      </w:r>
+      <w:r>
+        <w:rPr>
+          <w:rFonts w:asciiTheme="majorBidi" w:hAnsiTheme="majorBidi" w:cstheme="majorBidi" w:hint="cs"/>
+          <w:sz w:val="32"/>
+          <w:szCs w:val="32"/>
+          <w:cs/>
+        </w:rPr>
+        <w:t>จึงต้องมีการคำนวณความเป็นไปได้ทั้งหมดของ</w:t>
+      </w:r>
+      <w:r>
+        <w:rPr>
+          <w:rFonts w:asciiTheme="majorBidi" w:hAnsiTheme="majorBidi" w:cstheme="majorBidi" w:hint="cs"/>
+          <w:sz w:val="32"/>
+          <w:szCs w:val="32"/>
+          <w:cs/>
+        </w:rPr>
+        <w:t>แต่ละ</w:t>
+      </w:r>
+      <w:r>
+        <w:rPr>
+          <w:rFonts w:asciiTheme="majorBidi" w:hAnsiTheme="majorBidi" w:cstheme="majorBidi"/>
+          <w:sz w:val="32"/>
+          <w:szCs w:val="32"/>
+        </w:rPr>
+        <w:t xml:space="preserve"> Data Field</w:t>
+      </w:r>
+      <w:r>
+        <w:rPr>
+          <w:rFonts w:asciiTheme="majorBidi" w:hAnsiTheme="majorBidi" w:cstheme="majorBidi" w:hint="cs"/>
+          <w:sz w:val="32"/>
+          <w:szCs w:val="32"/>
+          <w:cs/>
+        </w:rPr>
+        <w:t xml:space="preserve"> ใหม่ เนื่องจากความเป็นไปได้ทั้งหมด</w:t>
+      </w:r>
+      <w:r>
+        <w:rPr>
+          <w:rFonts w:asciiTheme="majorBidi" w:hAnsiTheme="majorBidi" w:cstheme="majorBidi" w:hint="cs"/>
+          <w:sz w:val="32"/>
+          <w:szCs w:val="32"/>
+          <w:cs/>
+        </w:rPr>
+        <w:t>เมื่อนำมาคำนวณรวมกัน</w:t>
+      </w:r>
+      <w:r>
+        <w:rPr>
+          <w:rFonts w:asciiTheme="majorBidi" w:hAnsiTheme="majorBidi" w:cstheme="majorBidi" w:hint="cs"/>
+          <w:sz w:val="32"/>
+          <w:szCs w:val="32"/>
+          <w:cs/>
+        </w:rPr>
+        <w:t>จะมีผลต่อการแบ่งจำนวนชุดข้อมูลฝึกสอน</w:t>
+      </w:r>
+      <w:r>
+        <w:rPr>
+          <w:rFonts w:asciiTheme="majorBidi" w:hAnsiTheme="majorBidi" w:cstheme="majorBidi" w:hint="cs"/>
+          <w:sz w:val="32"/>
+          <w:szCs w:val="32"/>
+          <w:cs/>
+        </w:rPr>
+        <w:t xml:space="preserve"> </w:t>
+      </w:r>
+      <w:r>
+        <w:rPr>
+          <w:rFonts w:asciiTheme="majorBidi" w:hAnsiTheme="majorBidi" w:cstheme="majorBidi" w:hint="cs"/>
+          <w:sz w:val="32"/>
+          <w:szCs w:val="32"/>
+          <w:cs/>
+        </w:rPr>
+        <w:t>โดยเราได้มีการวางขอบเขตของข้อมูลในแต่ละฟิลด์</w:t>
+      </w:r>
+      <w:r>
+        <w:rPr>
+          <w:rFonts w:asciiTheme="majorBidi" w:hAnsiTheme="majorBidi" w:cstheme="majorBidi" w:hint="cs"/>
+          <w:sz w:val="32"/>
+          <w:szCs w:val="32"/>
+          <w:cs/>
+        </w:rPr>
+        <w:t xml:space="preserve">เฉพาะในงานวิจัย </w:t>
+      </w:r>
+      <w:r>
+        <w:rPr>
+          <w:rFonts w:asciiTheme="majorBidi" w:hAnsiTheme="majorBidi" w:cstheme="majorBidi" w:hint="cs"/>
+          <w:sz w:val="32"/>
+          <w:szCs w:val="32"/>
+          <w:cs/>
+        </w:rPr>
+        <w:t>ดังนี้</w:t>
       </w:r>
     </w:p>
     <w:tbl>
@@ -3770,7 +3990,7 @@
             <w:pPr>
               <w:jc w:val="thaiDistribute"/>
               <w:rPr>
-                <w:rFonts w:asciiTheme="majorBidi" w:hAnsiTheme="majorBidi" w:cstheme="majorBidi" w:hint="cs"/>
+                <w:rFonts w:asciiTheme="majorBidi" w:hAnsiTheme="majorBidi" w:cstheme="majorBidi"/>
                 <w:sz w:val="32"/>
                 <w:szCs w:val="32"/>
               </w:rPr>
@@ -3825,7 +4045,7 @@
             <w:pPr>
               <w:jc w:val="thaiDistribute"/>
               <w:rPr>
-                <w:rFonts w:asciiTheme="majorBidi" w:hAnsiTheme="majorBidi" w:cstheme="majorBidi" w:hint="cs"/>
+                <w:rFonts w:asciiTheme="majorBidi" w:hAnsiTheme="majorBidi" w:cstheme="majorBidi"/>
                 <w:sz w:val="32"/>
                 <w:szCs w:val="32"/>
               </w:rPr>
@@ -3859,7 +4079,7 @@
             <w:pPr>
               <w:jc w:val="thaiDistribute"/>
               <w:rPr>
-                <w:rFonts w:asciiTheme="majorBidi" w:hAnsiTheme="majorBidi" w:cstheme="majorBidi" w:hint="cs"/>
+                <w:rFonts w:asciiTheme="majorBidi" w:hAnsiTheme="majorBidi" w:cstheme="majorBidi"/>
                 <w:sz w:val="32"/>
                 <w:szCs w:val="32"/>
               </w:rPr>
@@ -3882,7 +4102,7 @@
             <w:pPr>
               <w:jc w:val="thaiDistribute"/>
               <w:rPr>
-                <w:rFonts w:asciiTheme="majorBidi" w:hAnsiTheme="majorBidi" w:cstheme="majorBidi" w:hint="cs"/>
+                <w:rFonts w:asciiTheme="majorBidi" w:hAnsiTheme="majorBidi" w:cstheme="majorBidi"/>
                 <w:sz w:val="32"/>
                 <w:szCs w:val="32"/>
               </w:rPr>
@@ -3905,7 +4125,7 @@
             <w:pPr>
               <w:jc w:val="thaiDistribute"/>
               <w:rPr>
-                <w:rFonts w:asciiTheme="majorBidi" w:hAnsiTheme="majorBidi" w:cstheme="majorBidi" w:hint="cs"/>
+                <w:rFonts w:asciiTheme="majorBidi" w:hAnsiTheme="majorBidi" w:cstheme="majorBidi"/>
                 <w:sz w:val="32"/>
                 <w:szCs w:val="32"/>
               </w:rPr>
@@ -3922,7 +4142,7 @@
             <w:pPr>
               <w:jc w:val="thaiDistribute"/>
               <w:rPr>
-                <w:rFonts w:asciiTheme="majorBidi" w:hAnsiTheme="majorBidi" w:cstheme="majorBidi" w:hint="cs"/>
+                <w:rFonts w:asciiTheme="majorBidi" w:hAnsiTheme="majorBidi" w:cstheme="majorBidi"/>
                 <w:sz w:val="32"/>
                 <w:szCs w:val="32"/>
               </w:rPr>
@@ -3945,7 +4165,7 @@
             <w:pPr>
               <w:jc w:val="thaiDistribute"/>
               <w:rPr>
-                <w:rFonts w:asciiTheme="majorBidi" w:hAnsiTheme="majorBidi" w:cstheme="majorBidi" w:hint="cs"/>
+                <w:rFonts w:asciiTheme="majorBidi" w:hAnsiTheme="majorBidi" w:cstheme="majorBidi"/>
                 <w:sz w:val="32"/>
                 <w:szCs w:val="32"/>
               </w:rPr>
@@ -3968,7 +4188,7 @@
             <w:pPr>
               <w:jc w:val="thaiDistribute"/>
               <w:rPr>
-                <w:rFonts w:asciiTheme="majorBidi" w:hAnsiTheme="majorBidi" w:cstheme="majorBidi" w:hint="cs"/>
+                <w:rFonts w:asciiTheme="majorBidi" w:hAnsiTheme="majorBidi" w:cstheme="majorBidi"/>
                 <w:sz w:val="32"/>
                 <w:szCs w:val="32"/>
               </w:rPr>
@@ -3985,7 +4205,7 @@
             <w:pPr>
               <w:jc w:val="thaiDistribute"/>
               <w:rPr>
-                <w:rFonts w:asciiTheme="majorBidi" w:hAnsiTheme="majorBidi" w:cstheme="majorBidi" w:hint="cs"/>
+                <w:rFonts w:asciiTheme="majorBidi" w:hAnsiTheme="majorBidi" w:cstheme="majorBidi"/>
                 <w:sz w:val="32"/>
                 <w:szCs w:val="32"/>
               </w:rPr>
@@ -4008,7 +4228,7 @@
             <w:pPr>
               <w:jc w:val="thaiDistribute"/>
               <w:rPr>
-                <w:rFonts w:asciiTheme="majorBidi" w:hAnsiTheme="majorBidi" w:cstheme="majorBidi" w:hint="cs"/>
+                <w:rFonts w:asciiTheme="majorBidi" w:hAnsiTheme="majorBidi" w:cstheme="majorBidi"/>
                 <w:sz w:val="32"/>
                 <w:szCs w:val="32"/>
               </w:rPr>
@@ -4031,7 +4251,7 @@
             <w:pPr>
               <w:jc w:val="thaiDistribute"/>
               <w:rPr>
-                <w:rFonts w:asciiTheme="majorBidi" w:hAnsiTheme="majorBidi" w:cstheme="majorBidi" w:hint="cs"/>
+                <w:rFonts w:asciiTheme="majorBidi" w:hAnsiTheme="majorBidi" w:cstheme="majorBidi"/>
                 <w:sz w:val="32"/>
                 <w:szCs w:val="32"/>
               </w:rPr>
@@ -4048,7 +4268,7 @@
             <w:pPr>
               <w:jc w:val="thaiDistribute"/>
               <w:rPr>
-                <w:rFonts w:asciiTheme="majorBidi" w:hAnsiTheme="majorBidi" w:cstheme="majorBidi" w:hint="cs"/>
+                <w:rFonts w:asciiTheme="majorBidi" w:hAnsiTheme="majorBidi" w:cstheme="majorBidi"/>
                 <w:sz w:val="32"/>
                 <w:szCs w:val="32"/>
               </w:rPr>
@@ -4073,7 +4293,7 @@
             <w:pPr>
               <w:jc w:val="thaiDistribute"/>
               <w:rPr>
-                <w:rFonts w:asciiTheme="majorBidi" w:hAnsiTheme="majorBidi" w:cstheme="majorBidi" w:hint="cs"/>
+                <w:rFonts w:asciiTheme="majorBidi" w:hAnsiTheme="majorBidi" w:cstheme="majorBidi"/>
                 <w:sz w:val="32"/>
                 <w:szCs w:val="32"/>
               </w:rPr>
@@ -4096,7 +4316,7 @@
             <w:pPr>
               <w:jc w:val="thaiDistribute"/>
               <w:rPr>
-                <w:rFonts w:asciiTheme="majorBidi" w:hAnsiTheme="majorBidi" w:cstheme="majorBidi" w:hint="cs"/>
+                <w:rFonts w:asciiTheme="majorBidi" w:hAnsiTheme="majorBidi" w:cstheme="majorBidi"/>
                 <w:sz w:val="32"/>
                 <w:szCs w:val="32"/>
               </w:rPr>
@@ -4113,7 +4333,7 @@
             <w:pPr>
               <w:jc w:val="thaiDistribute"/>
               <w:rPr>
-                <w:rFonts w:asciiTheme="majorBidi" w:hAnsiTheme="majorBidi" w:cstheme="majorBidi" w:hint="cs"/>
+                <w:rFonts w:asciiTheme="majorBidi" w:hAnsiTheme="majorBidi" w:cstheme="majorBidi"/>
                 <w:sz w:val="32"/>
                 <w:szCs w:val="32"/>
               </w:rPr>
@@ -4152,7 +4372,7 @@
             <w:pPr>
               <w:jc w:val="thaiDistribute"/>
               <w:rPr>
-                <w:rFonts w:asciiTheme="majorBidi" w:hAnsiTheme="majorBidi" w:cstheme="majorBidi" w:hint="cs"/>
+                <w:rFonts w:asciiTheme="majorBidi" w:hAnsiTheme="majorBidi" w:cstheme="majorBidi"/>
                 <w:sz w:val="32"/>
                 <w:szCs w:val="32"/>
               </w:rPr>
@@ -4175,7 +4395,7 @@
             <w:pPr>
               <w:jc w:val="thaiDistribute"/>
               <w:rPr>
-                <w:rFonts w:asciiTheme="majorBidi" w:hAnsiTheme="majorBidi" w:cstheme="majorBidi" w:hint="cs"/>
+                <w:rFonts w:asciiTheme="majorBidi" w:hAnsiTheme="majorBidi" w:cstheme="majorBidi"/>
                 <w:sz w:val="32"/>
                 <w:szCs w:val="32"/>
               </w:rPr>
@@ -4192,7 +4412,7 @@
             <w:pPr>
               <w:jc w:val="thaiDistribute"/>
               <w:rPr>
-                <w:rFonts w:asciiTheme="majorBidi" w:hAnsiTheme="majorBidi" w:cstheme="majorBidi" w:hint="cs"/>
+                <w:rFonts w:asciiTheme="majorBidi" w:hAnsiTheme="majorBidi" w:cstheme="majorBidi"/>
                 <w:sz w:val="32"/>
                 <w:szCs w:val="32"/>
               </w:rPr>
@@ -4231,7 +4451,7 @@
             <w:pPr>
               <w:jc w:val="thaiDistribute"/>
               <w:rPr>
-                <w:rFonts w:asciiTheme="majorBidi" w:hAnsiTheme="majorBidi" w:cstheme="majorBidi" w:hint="cs"/>
+                <w:rFonts w:asciiTheme="majorBidi" w:hAnsiTheme="majorBidi" w:cstheme="majorBidi"/>
                 <w:sz w:val="32"/>
                 <w:szCs w:val="32"/>
               </w:rPr>
@@ -4254,7 +4474,7 @@
             <w:pPr>
               <w:jc w:val="thaiDistribute"/>
               <w:rPr>
-                <w:rFonts w:asciiTheme="majorBidi" w:hAnsiTheme="majorBidi" w:cstheme="majorBidi" w:hint="cs"/>
+                <w:rFonts w:asciiTheme="majorBidi" w:hAnsiTheme="majorBidi" w:cstheme="majorBidi"/>
                 <w:sz w:val="32"/>
                 <w:szCs w:val="32"/>
               </w:rPr>
@@ -4271,7 +4491,7 @@
             <w:pPr>
               <w:jc w:val="thaiDistribute"/>
               <w:rPr>
-                <w:rFonts w:asciiTheme="majorBidi" w:hAnsiTheme="majorBidi" w:cstheme="majorBidi" w:hint="cs"/>
+                <w:rFonts w:asciiTheme="majorBidi" w:hAnsiTheme="majorBidi" w:cstheme="majorBidi"/>
                 <w:sz w:val="32"/>
                 <w:szCs w:val="32"/>
               </w:rPr>
@@ -4294,7 +4514,7 @@
             <w:pPr>
               <w:jc w:val="thaiDistribute"/>
               <w:rPr>
-                <w:rFonts w:asciiTheme="majorBidi" w:hAnsiTheme="majorBidi" w:cstheme="majorBidi" w:hint="cs"/>
+                <w:rFonts w:asciiTheme="majorBidi" w:hAnsiTheme="majorBidi" w:cstheme="majorBidi"/>
                 <w:sz w:val="32"/>
                 <w:szCs w:val="32"/>
               </w:rPr>
@@ -4317,7 +4537,7 @@
             <w:pPr>
               <w:jc w:val="thaiDistribute"/>
               <w:rPr>
-                <w:rFonts w:asciiTheme="majorBidi" w:hAnsiTheme="majorBidi" w:cstheme="majorBidi" w:hint="cs"/>
+                <w:rFonts w:asciiTheme="majorBidi" w:hAnsiTheme="majorBidi" w:cstheme="majorBidi"/>
                 <w:sz w:val="32"/>
                 <w:szCs w:val="32"/>
               </w:rPr>
@@ -4334,7 +4554,7 @@
             <w:pPr>
               <w:jc w:val="thaiDistribute"/>
               <w:rPr>
-                <w:rFonts w:asciiTheme="majorBidi" w:hAnsiTheme="majorBidi" w:cstheme="majorBidi" w:hint="cs"/>
+                <w:rFonts w:asciiTheme="majorBidi" w:hAnsiTheme="majorBidi" w:cstheme="majorBidi"/>
                 <w:sz w:val="32"/>
                 <w:szCs w:val="32"/>
               </w:rPr>
@@ -4357,7 +4577,7 @@
             <w:pPr>
               <w:jc w:val="thaiDistribute"/>
               <w:rPr>
-                <w:rFonts w:asciiTheme="majorBidi" w:hAnsiTheme="majorBidi" w:cstheme="majorBidi" w:hint="cs"/>
+                <w:rFonts w:asciiTheme="majorBidi" w:hAnsiTheme="majorBidi" w:cstheme="majorBidi"/>
                 <w:sz w:val="32"/>
                 <w:szCs w:val="32"/>
               </w:rPr>
@@ -4380,7 +4600,7 @@
             <w:pPr>
               <w:jc w:val="thaiDistribute"/>
               <w:rPr>
-                <w:rFonts w:asciiTheme="majorBidi" w:hAnsiTheme="majorBidi" w:cstheme="majorBidi" w:hint="cs"/>
+                <w:rFonts w:asciiTheme="majorBidi" w:hAnsiTheme="majorBidi" w:cstheme="majorBidi"/>
                 <w:sz w:val="32"/>
                 <w:szCs w:val="32"/>
               </w:rPr>
@@ -4397,7 +4617,7 @@
             <w:pPr>
               <w:jc w:val="thaiDistribute"/>
               <w:rPr>
-                <w:rFonts w:asciiTheme="majorBidi" w:hAnsiTheme="majorBidi" w:cstheme="majorBidi" w:hint="cs"/>
+                <w:rFonts w:asciiTheme="majorBidi" w:hAnsiTheme="majorBidi" w:cstheme="majorBidi"/>
                 <w:sz w:val="32"/>
                 <w:szCs w:val="32"/>
               </w:rPr>
@@ -4420,7 +4640,7 @@
             <w:pPr>
               <w:jc w:val="thaiDistribute"/>
               <w:rPr>
-                <w:rFonts w:asciiTheme="majorBidi" w:hAnsiTheme="majorBidi" w:cstheme="majorBidi" w:hint="cs"/>
+                <w:rFonts w:asciiTheme="majorBidi" w:hAnsiTheme="majorBidi" w:cstheme="majorBidi"/>
                 <w:sz w:val="32"/>
                 <w:szCs w:val="32"/>
               </w:rPr>
@@ -4443,7 +4663,7 @@
             <w:pPr>
               <w:jc w:val="thaiDistribute"/>
               <w:rPr>
-                <w:rFonts w:asciiTheme="majorBidi" w:hAnsiTheme="majorBidi" w:cstheme="majorBidi" w:hint="cs"/>
+                <w:rFonts w:asciiTheme="majorBidi" w:hAnsiTheme="majorBidi" w:cstheme="majorBidi"/>
                 <w:sz w:val="32"/>
                 <w:szCs w:val="32"/>
               </w:rPr>
@@ -4460,7 +4680,7 @@
             <w:pPr>
               <w:jc w:val="thaiDistribute"/>
               <w:rPr>
-                <w:rFonts w:asciiTheme="majorBidi" w:hAnsiTheme="majorBidi" w:cstheme="majorBidi" w:hint="cs"/>
+                <w:rFonts w:asciiTheme="majorBidi" w:hAnsiTheme="majorBidi" w:cstheme="majorBidi"/>
                 <w:sz w:val="32"/>
                 <w:szCs w:val="32"/>
               </w:rPr>
@@ -4483,7 +4703,7 @@
             <w:pPr>
               <w:jc w:val="thaiDistribute"/>
               <w:rPr>
-                <w:rFonts w:asciiTheme="majorBidi" w:hAnsiTheme="majorBidi" w:cstheme="majorBidi" w:hint="cs"/>
+                <w:rFonts w:asciiTheme="majorBidi" w:hAnsiTheme="majorBidi" w:cstheme="majorBidi"/>
                 <w:sz w:val="32"/>
                 <w:szCs w:val="32"/>
               </w:rPr>
@@ -4506,7 +4726,7 @@
             <w:pPr>
               <w:jc w:val="thaiDistribute"/>
               <w:rPr>
-                <w:rFonts w:asciiTheme="majorBidi" w:hAnsiTheme="majorBidi" w:cstheme="majorBidi" w:hint="cs"/>
+                <w:rFonts w:asciiTheme="majorBidi" w:hAnsiTheme="majorBidi" w:cstheme="majorBidi"/>
                 <w:sz w:val="32"/>
                 <w:szCs w:val="32"/>
               </w:rPr>
@@ -4523,7 +4743,7 @@
             <w:pPr>
               <w:jc w:val="thaiDistribute"/>
               <w:rPr>
-                <w:rFonts w:asciiTheme="majorBidi" w:hAnsiTheme="majorBidi" w:cstheme="majorBidi" w:hint="cs"/>
+                <w:rFonts w:asciiTheme="majorBidi" w:hAnsiTheme="majorBidi" w:cstheme="majorBidi"/>
                 <w:sz w:val="32"/>
                 <w:szCs w:val="32"/>
               </w:rPr>
@@ -4546,7 +4766,7 @@
             <w:pPr>
               <w:jc w:val="thaiDistribute"/>
               <w:rPr>
-                <w:rFonts w:asciiTheme="majorBidi" w:hAnsiTheme="majorBidi" w:cstheme="majorBidi" w:hint="cs"/>
+                <w:rFonts w:asciiTheme="majorBidi" w:hAnsiTheme="majorBidi" w:cstheme="majorBidi"/>
                 <w:sz w:val="32"/>
                 <w:szCs w:val="32"/>
               </w:rPr>
@@ -4569,7 +4789,7 @@
             <w:pPr>
               <w:jc w:val="thaiDistribute"/>
               <w:rPr>
-                <w:rFonts w:asciiTheme="majorBidi" w:hAnsiTheme="majorBidi" w:cstheme="majorBidi" w:hint="cs"/>
+                <w:rFonts w:asciiTheme="majorBidi" w:hAnsiTheme="majorBidi" w:cstheme="majorBidi"/>
                 <w:sz w:val="32"/>
                 <w:szCs w:val="32"/>
               </w:rPr>
@@ -4582,7 +4802,7 @@
       <w:pPr>
         <w:jc w:val="thaiDistribute"/>
         <w:rPr>
-          <w:rFonts w:asciiTheme="majorBidi" w:hAnsiTheme="majorBidi" w:cstheme="majorBidi" w:hint="cs"/>
+          <w:rFonts w:asciiTheme="majorBidi" w:hAnsiTheme="majorBidi" w:cstheme="majorBidi"/>
           <w:sz w:val="32"/>
           <w:szCs w:val="32"/>
         </w:rPr>
@@ -4592,62 +4812,53 @@
       <w:pPr>
         <w:jc w:val="thaiDistribute"/>
         <w:rPr>
-          <w:rFonts w:asciiTheme="majorBidi" w:hAnsiTheme="majorBidi" w:cstheme="majorBidi" w:hint="cs"/>
-          <w:sz w:val="32"/>
-          <w:szCs w:val="32"/>
-          <w:cs/>
-        </w:rPr>
-      </w:pPr>
-    </w:p>
-    <w:p>
-      <w:pPr>
-        <w:rPr>
-          <w:rFonts w:asciiTheme="majorBidi" w:hAnsiTheme="majorBidi" w:cstheme="majorBidi"/>
-          <w:b/>
-          <w:bCs/>
-          <w:sz w:val="28"/>
-          <w:cs/>
-        </w:rPr>
-      </w:pPr>
-      <w:r>
-        <w:rPr>
-          <w:rFonts w:asciiTheme="majorBidi" w:hAnsiTheme="majorBidi" w:cstheme="majorBidi" w:hint="cs"/>
-          <w:b/>
-          <w:bCs/>
-          <w:sz w:val="32"/>
-          <w:szCs w:val="32"/>
-          <w:cs/>
-        </w:rPr>
-        <w:t xml:space="preserve">3.3.1.2. </w:t>
-      </w:r>
-      <w:r>
-        <w:rPr>
-          <w:rFonts w:asciiTheme="majorBidi" w:hAnsiTheme="majorBidi" w:cstheme="majorBidi" w:hint="cs"/>
-          <w:b/>
-          <w:bCs/>
-          <w:sz w:val="32"/>
-          <w:szCs w:val="32"/>
-          <w:cs/>
-        </w:rPr>
-        <w:t>การกำหนดกฎไฟร์วอลล์สำหรับใช้สร้างชุดข้อมูล</w:t>
+          <w:rFonts w:asciiTheme="majorBidi" w:hAnsiTheme="majorBidi" w:cstheme="majorBidi"/>
+          <w:b/>
+          <w:bCs/>
+          <w:sz w:val="32"/>
+          <w:szCs w:val="32"/>
+        </w:rPr>
+      </w:pPr>
+      <w:r>
+        <w:rPr>
+          <w:rFonts w:asciiTheme="majorBidi" w:hAnsiTheme="majorBidi" w:cstheme="majorBidi"/>
+          <w:b/>
+          <w:bCs/>
+          <w:sz w:val="32"/>
+          <w:szCs w:val="32"/>
+        </w:rPr>
+        <w:t xml:space="preserve">3.3.2. </w:t>
+      </w:r>
+      <w:r>
+        <w:rPr>
+          <w:rFonts w:asciiTheme="majorBidi" w:hAnsiTheme="majorBidi" w:cstheme="majorBidi" w:hint="cs"/>
+          <w:b/>
+          <w:bCs/>
+          <w:sz w:val="32"/>
+          <w:szCs w:val="32"/>
+          <w:cs/>
+        </w:rPr>
+        <w:t>กำหนดชุดกฎของไฟร์วอลล์ที่จะใช้ในการทดลอง</w:t>
       </w:r>
     </w:p>
     <w:p>
       <w:pPr>
         <w:jc w:val="thaiDistribute"/>
         <w:rPr>
-          <w:rFonts w:asciiTheme="majorBidi" w:hAnsiTheme="majorBidi" w:cstheme="majorBidi"/>
-          <w:sz w:val="32"/>
-          <w:szCs w:val="32"/>
-        </w:rPr>
-      </w:pPr>
-      <w:r>
-        <w:rPr>
-          <w:rFonts w:asciiTheme="majorBidi" w:hAnsiTheme="majorBidi" w:cstheme="majorBidi"/>
-          <w:sz w:val="32"/>
-          <w:szCs w:val="32"/>
-          <w:cs/>
-        </w:rPr>
+          <w:rFonts w:asciiTheme="majorBidi" w:hAnsiTheme="majorBidi" w:cstheme="majorBidi" w:hint="cs"/>
+          <w:sz w:val="32"/>
+          <w:szCs w:val="32"/>
+        </w:rPr>
+      </w:pPr>
+      <w:r>
+        <w:rPr>
+          <w:rFonts w:asciiTheme="majorBidi" w:hAnsiTheme="majorBidi" w:cstheme="majorBidi"/>
+          <w:b/>
+          <w:bCs/>
+          <w:sz w:val="32"/>
+          <w:szCs w:val="32"/>
+        </w:rPr>
+        <w:lastRenderedPageBreak/>
         <w:tab/>
       </w:r>
       <w:r>
@@ -4657,7 +4868,7 @@
           <w:szCs w:val="32"/>
           <w:cs/>
         </w:rPr>
-        <w:t>ขั้นตอนต่อมาคือการสร้างกฎของไฟร์วอลล์ ในขั้นตอนนี้จะเป็นการกำหนดกระบวนการทำ</w:t>
+        <w:t>ในขั้นตอนนี้เป็นการสร้างกฎของไฟร์วอลล์ที่จะใช้อ้างอิงในการสร้างชุดข้อมูลฝึกสอน และเป็นการกำหนดกระบวนการทำ</w:t>
       </w:r>
       <w:r>
         <w:rPr>
@@ -4674,24 +4885,24 @@
           <w:szCs w:val="32"/>
           <w:cs/>
         </w:rPr>
-        <w:t xml:space="preserve"> ที่จะเป็นการตัดสินว่าข้อมูลแพ็คเกตชุดดังกล่าวจะสามารถถูกตัดสินให้ผ่านหรือไม่ ซึ่งแพ็คเกตทุกชุดจะถูกตรวจสอบในทุกกฎของไฟร์วอลล์โดยมี 2 คำสั่งหลัก ได้แก่</w:t>
-      </w:r>
-      <w:r>
-        <w:rPr>
-          <w:rFonts w:asciiTheme="majorBidi" w:hAnsiTheme="majorBidi" w:cstheme="majorBidi"/>
-          <w:sz w:val="32"/>
-          <w:szCs w:val="32"/>
-        </w:rPr>
         <w:t xml:space="preserve"> </w:t>
       </w:r>
       <w:r>
         <w:rPr>
-          <w:rFonts w:asciiTheme="majorBidi" w:hAnsiTheme="majorBidi" w:cstheme="majorBidi"/>
-          <w:sz w:val="32"/>
-          <w:szCs w:val="32"/>
-        </w:rPr>
-        <w:lastRenderedPageBreak/>
-        <w:t>“Allow”</w:t>
+          <w:rFonts w:asciiTheme="majorBidi" w:hAnsiTheme="majorBidi" w:cstheme="majorBidi" w:hint="cs"/>
+          <w:sz w:val="32"/>
+          <w:szCs w:val="32"/>
+          <w:cs/>
+        </w:rPr>
+        <w:t>ที่จะเป็นการตัดสินว่าข้อมูลแพ็คเกตชุดดังกล่าวจะสามารถถูกตัดสินให้ผ่านหรือไม่ ซึ่งแพ็คเกตทุกชุดจะถูกตรวจสอบในทุกกฎของไฟร์วอลล์โดยมี 2 คำสั่งหลัก ได้แก่</w:t>
+      </w:r>
+      <w:r>
+        <w:rPr>
+          <w:rFonts w:asciiTheme="majorBidi" w:hAnsiTheme="majorBidi" w:cstheme="majorBidi"/>
+          <w:sz w:val="32"/>
+          <w:szCs w:val="32"/>
+        </w:rPr>
+        <w:t xml:space="preserve"> “Allow”</w:t>
       </w:r>
       <w:r>
         <w:rPr>
@@ -4756,39 +4967,28 @@
     </w:p>
     <w:p>
       <w:pPr>
-        <w:rPr>
-          <w:rFonts w:asciiTheme="majorBidi" w:hAnsiTheme="majorBidi" w:cstheme="majorBidi"/>
-          <w:b/>
-          <w:bCs/>
-          <w:sz w:val="32"/>
-          <w:szCs w:val="32"/>
-        </w:rPr>
-      </w:pPr>
-      <w:r>
-        <w:rPr>
-          <w:rFonts w:asciiTheme="majorBidi" w:hAnsiTheme="majorBidi" w:cstheme="majorBidi" w:hint="cs"/>
-          <w:b/>
-          <w:bCs/>
-          <w:sz w:val="32"/>
-          <w:szCs w:val="32"/>
-          <w:cs/>
-        </w:rPr>
-        <w:t xml:space="preserve">3.3.2. </w:t>
-      </w:r>
-      <w:r>
-        <w:rPr>
-          <w:rFonts w:asciiTheme="majorBidi" w:hAnsiTheme="majorBidi" w:cstheme="majorBidi" w:hint="cs"/>
-          <w:b/>
-          <w:bCs/>
-          <w:sz w:val="32"/>
-          <w:szCs w:val="32"/>
-          <w:cs/>
-        </w:rPr>
-        <w:t>ขั้นตอนที่</w:t>
-      </w:r>
-      <w:r>
-        <w:rPr>
-          <w:rFonts w:asciiTheme="majorBidi" w:hAnsiTheme="majorBidi" w:cstheme="majorBidi"/>
+        <w:jc w:val="thaiDistribute"/>
+        <w:rPr>
+          <w:rFonts w:asciiTheme="majorBidi" w:hAnsiTheme="majorBidi" w:cstheme="majorBidi"/>
+          <w:b/>
+          <w:bCs/>
+          <w:sz w:val="32"/>
+          <w:szCs w:val="32"/>
+        </w:rPr>
+      </w:pPr>
+      <w:r>
+        <w:rPr>
+          <w:rFonts w:asciiTheme="majorBidi" w:hAnsiTheme="majorBidi" w:cstheme="majorBidi"/>
+          <w:b/>
+          <w:bCs/>
+          <w:sz w:val="32"/>
+          <w:szCs w:val="32"/>
+        </w:rPr>
+        <w:t>3.3.3.</w:t>
+      </w:r>
+      <w:r>
+        <w:rPr>
+          <w:rFonts w:asciiTheme="majorBidi" w:hAnsiTheme="majorBidi" w:cstheme="majorBidi" w:hint="cs"/>
           <w:b/>
           <w:bCs/>
           <w:sz w:val="32"/>
@@ -4799,24 +4999,91 @@
       </w:r>
       <w:r>
         <w:rPr>
-          <w:rFonts w:asciiTheme="majorBidi" w:hAnsiTheme="majorBidi" w:cstheme="majorBidi"/>
-          <w:b/>
-          <w:bCs/>
-          <w:sz w:val="32"/>
-          <w:szCs w:val="32"/>
-        </w:rPr>
-        <w:t>2</w:t>
-      </w:r>
-      <w:r>
-        <w:rPr>
-          <w:rFonts w:asciiTheme="majorBidi" w:hAnsiTheme="majorBidi" w:cstheme="majorBidi" w:hint="cs"/>
-          <w:b/>
-          <w:bCs/>
-          <w:sz w:val="32"/>
-          <w:szCs w:val="32"/>
-          <w:cs/>
-        </w:rPr>
-        <w:t xml:space="preserve"> การสร้างชุดข้อมูลสำหรับการฝึกสอนโมเดล</w:t>
+          <w:rFonts w:asciiTheme="majorBidi" w:hAnsiTheme="majorBidi" w:cstheme="majorBidi" w:hint="cs"/>
+          <w:b/>
+          <w:bCs/>
+          <w:sz w:val="32"/>
+          <w:szCs w:val="32"/>
+          <w:cs/>
+        </w:rPr>
+        <w:t>แบ่งจำนวนชุดข้อมูลฝึกสอนของแต่ละกฎไฟร์วอลล์ตามอัลกอริทึ่มที่กำหนด</w:t>
+      </w:r>
+    </w:p>
+    <w:p>
+      <w:pPr>
+        <w:jc w:val="thaiDistribute"/>
+        <w:rPr>
+          <w:rFonts w:asciiTheme="majorBidi" w:hAnsiTheme="majorBidi" w:cstheme="majorBidi"/>
+          <w:sz w:val="32"/>
+          <w:szCs w:val="32"/>
+        </w:rPr>
+      </w:pPr>
+      <w:r>
+        <w:rPr>
+          <w:rFonts w:asciiTheme="majorBidi" w:hAnsiTheme="majorBidi" w:cstheme="majorBidi"/>
+          <w:sz w:val="32"/>
+          <w:szCs w:val="32"/>
+          <w:cs/>
+        </w:rPr>
+        <w:tab/>
+      </w:r>
+      <w:r>
+        <w:rPr>
+          <w:rFonts w:asciiTheme="majorBidi" w:hAnsiTheme="majorBidi" w:cstheme="majorBidi" w:hint="cs"/>
+          <w:sz w:val="32"/>
+          <w:szCs w:val="32"/>
+          <w:cs/>
+        </w:rPr>
+        <w:t>ในขั้นตอนนี้จะเป็นการแบ่งจำนวนชุดข้อมูลฝึกสอนที่แต่ละกฎจะได้รับตามอัลกอริทึ่มที่กำหนดก่อนที่จะนำไปเป็นค่า</w:t>
+      </w:r>
+      <w:r>
+        <w:rPr>
+          <w:rFonts w:asciiTheme="majorBidi" w:hAnsiTheme="majorBidi" w:cstheme="majorBidi"/>
+          <w:sz w:val="32"/>
+          <w:szCs w:val="32"/>
+        </w:rPr>
+        <w:t xml:space="preserve"> parameter</w:t>
+      </w:r>
+      <w:r>
+        <w:rPr>
+          <w:rFonts w:asciiTheme="majorBidi" w:hAnsiTheme="majorBidi" w:cstheme="majorBidi" w:hint="cs"/>
+          <w:sz w:val="32"/>
+          <w:szCs w:val="32"/>
+          <w:cs/>
+        </w:rPr>
+        <w:t xml:space="preserve"> ที่จะเป็นจำนวนในการสร้างแพ็คเกต โดยอัลกอริทึ่มที่เราได้นำมาวิเคราะห์และเปรียบเทียบในงานวิจัยมีดังนี้</w:t>
+      </w:r>
+    </w:p>
+    <w:p>
+      <w:pPr>
+        <w:pStyle w:val="ListParagraph"/>
+        <w:numPr>
+          <w:ilvl w:val="0"/>
+          <w:numId w:val="15"/>
+        </w:numPr>
+        <w:jc w:val="thaiDistribute"/>
+        <w:rPr>
+          <w:rFonts w:asciiTheme="majorBidi" w:hAnsiTheme="majorBidi" w:cstheme="majorBidi"/>
+          <w:sz w:val="32"/>
+          <w:szCs w:val="32"/>
+        </w:rPr>
+      </w:pPr>
+      <w:r>
+        <w:rPr>
+          <w:rFonts w:asciiTheme="majorBidi" w:hAnsiTheme="majorBidi" w:cstheme="majorBidi" w:hint="cs"/>
+          <w:sz w:val="32"/>
+          <w:szCs w:val="32"/>
+          <w:cs/>
+        </w:rPr>
+        <w:t>อัลกอริทึ่มการแบ่งแบบเท่ากันหมด หรือแบบ</w:t>
+      </w:r>
+      <w:r>
+        <w:rPr>
+          <w:rFonts w:asciiTheme="majorBidi" w:hAnsiTheme="majorBidi" w:cstheme="majorBidi"/>
+          <w:sz w:val="32"/>
+          <w:szCs w:val="32"/>
+        </w:rPr>
+        <w:t xml:space="preserve"> N Sample</w:t>
       </w:r>
     </w:p>
     <w:p>
@@ -4824,6 +5091,932 @@
         <w:ind w:firstLine="720"/>
         <w:jc w:val="thaiDistribute"/>
         <w:rPr>
+          <w:rFonts w:asciiTheme="majorBidi" w:hAnsiTheme="majorBidi" w:cstheme="majorBidi"/>
+          <w:sz w:val="32"/>
+          <w:szCs w:val="32"/>
+        </w:rPr>
+      </w:pPr>
+      <w:r>
+        <w:rPr>
+          <w:rFonts w:asciiTheme="majorBidi" w:hAnsiTheme="majorBidi" w:cstheme="majorBidi" w:hint="cs"/>
+          <w:sz w:val="32"/>
+          <w:szCs w:val="32"/>
+          <w:cs/>
+        </w:rPr>
+        <w:t>เป็นอัลกอริทึ่มแบบงานวิจัยเดิม เพื่อเป็นการทดสอบว่าการแบ่งด้วยสมมติฐานที่สร้างขึ้นสามารถแก้ปัญหาหรือให้ผลลัพธ์ที่ดีกว่าได้ จึงต้องมีการนำอัลกอริทึ่มนี้มาลองทดสอบด้วยในงานวิจัยนี้ภายใต้การออกแบบกฎไฟร์วอลล์เดียวกัน</w:t>
+      </w:r>
+    </w:p>
+    <w:p>
+      <w:pPr>
+        <w:ind w:firstLine="720"/>
+        <w:jc w:val="thaiDistribute"/>
+        <w:rPr>
+          <w:rFonts w:asciiTheme="majorBidi" w:hAnsiTheme="majorBidi" w:cstheme="majorBidi"/>
+          <w:sz w:val="32"/>
+          <w:szCs w:val="32"/>
+        </w:rPr>
+      </w:pPr>
+      <w:r>
+        <w:rPr>
+          <w:rFonts w:asciiTheme="majorBidi" w:hAnsiTheme="majorBidi" w:cstheme="majorBidi" w:hint="cs"/>
+          <w:sz w:val="32"/>
+          <w:szCs w:val="32"/>
+          <w:cs/>
+        </w:rPr>
+        <w:t>โดยอัลกอริทึ่มนี้จะใช้หลักการแบ่งชุดข้อมูลฝึกสอนในแต่ละกฎไฟร์วอลล์เป็นจำนวน</w:t>
+      </w:r>
+      <w:r>
+        <w:rPr>
+          <w:rFonts w:asciiTheme="majorBidi" w:hAnsiTheme="majorBidi" w:cstheme="majorBidi"/>
+          <w:sz w:val="32"/>
+          <w:szCs w:val="32"/>
+        </w:rPr>
+        <w:t xml:space="preserve"> N </w:t>
+      </w:r>
+      <w:r>
+        <w:rPr>
+          <w:rFonts w:asciiTheme="majorBidi" w:hAnsiTheme="majorBidi" w:cstheme="majorBidi" w:hint="cs"/>
+          <w:sz w:val="32"/>
+          <w:szCs w:val="32"/>
+          <w:cs/>
+        </w:rPr>
+        <w:t>ตัวหรือ</w:t>
+      </w:r>
+      <w:r>
+        <w:rPr>
+          <w:rFonts w:asciiTheme="majorBidi" w:hAnsiTheme="majorBidi" w:cstheme="majorBidi"/>
+          <w:sz w:val="32"/>
+          <w:szCs w:val="32"/>
+        </w:rPr>
+        <w:t xml:space="preserve"> N Sample</w:t>
+      </w:r>
+      <w:r>
+        <w:rPr>
+          <w:rFonts w:asciiTheme="majorBidi" w:hAnsiTheme="majorBidi" w:cstheme="majorBidi" w:hint="cs"/>
+          <w:sz w:val="32"/>
+          <w:szCs w:val="32"/>
+          <w:cs/>
+        </w:rPr>
+        <w:t xml:space="preserve"> ไม่ว่าจะเป็นกฎที่มีขนาดเท่าใดก็ตาม</w:t>
+      </w:r>
+    </w:p>
+    <w:p>
+      <w:pPr>
+        <w:jc w:val="thaiDistribute"/>
+        <w:rPr>
+          <w:rFonts w:asciiTheme="majorBidi" w:hAnsiTheme="majorBidi" w:cstheme="majorBidi"/>
+          <w:sz w:val="32"/>
+          <w:szCs w:val="32"/>
+        </w:rPr>
+      </w:pPr>
+      <w:r>
+        <w:rPr>
+          <w:rFonts w:asciiTheme="majorBidi" w:hAnsiTheme="majorBidi" w:cstheme="majorBidi"/>
+          <w:noProof/>
+          <w:sz w:val="32"/>
+          <w:szCs w:val="32"/>
+          <w:shd w:val="clear" w:color="auto" w:fill="FFFFFF"/>
+        </w:rPr>
+        <w:drawing>
+          <wp:inline distT="0" distB="0" distL="0" distR="0" wp14:anchorId="5FD6F33B" wp14:editId="2097E610">
+            <wp:extent cx="5274310" cy="1262611"/>
+            <wp:effectExtent l="19050" t="19050" r="21590" b="13970"/>
+            <wp:docPr id="3" name="Picture 3" descr="Graphical user interface, text, application&#10;&#10;Description automatically generated"/>
+            <wp:cNvGraphicFramePr>
+              <a:graphicFrameLocks xmlns:a="http://schemas.openxmlformats.org/drawingml/2006/main" noChangeAspect="1"/>
+            </wp:cNvGraphicFramePr>
+            <a:graphic xmlns:a="http://schemas.openxmlformats.org/drawingml/2006/main">
+              <a:graphicData uri="http://schemas.openxmlformats.org/drawingml/2006/picture">
+                <pic:pic xmlns:pic="http://schemas.openxmlformats.org/drawingml/2006/picture">
+                  <pic:nvPicPr>
+                    <pic:cNvPr id="18" name="Picture 18" descr="Graphical user interface, text, application&#10;&#10;Description automatically generated"/>
+                    <pic:cNvPicPr/>
+                  </pic:nvPicPr>
+                  <pic:blipFill>
+                    <a:blip r:embed="rId13">
+                      <a:extLst>
+                        <a:ext uri="{28A0092B-C50C-407E-A947-70E740481C1C}">
+                          <a14:useLocalDpi xmlns:a14="http://schemas.microsoft.com/office/drawing/2010/main" val="0"/>
+                        </a:ext>
+                      </a:extLst>
+                    </a:blip>
+                    <a:stretch>
+                      <a:fillRect/>
+                    </a:stretch>
+                  </pic:blipFill>
+                  <pic:spPr>
+                    <a:xfrm>
+                      <a:off x="0" y="0"/>
+                      <a:ext cx="5274310" cy="1262611"/>
+                    </a:xfrm>
+                    <a:prstGeom prst="rect">
+                      <a:avLst/>
+                    </a:prstGeom>
+                    <a:ln w="19050">
+                      <a:solidFill>
+                        <a:schemeClr val="accent1"/>
+                      </a:solidFill>
+                    </a:ln>
+                  </pic:spPr>
+                </pic:pic>
+              </a:graphicData>
+            </a:graphic>
+          </wp:inline>
+        </w:drawing>
+      </w:r>
+    </w:p>
+    <w:p>
+      <w:pPr>
+        <w:jc w:val="thaiDistribute"/>
+        <w:rPr>
+          <w:rFonts w:asciiTheme="majorBidi" w:hAnsiTheme="majorBidi" w:cstheme="majorBidi" w:hint="cs"/>
+          <w:sz w:val="32"/>
+          <w:szCs w:val="32"/>
+          <w:cs/>
+        </w:rPr>
+      </w:pPr>
+    </w:p>
+    <w:p>
+      <w:pPr>
+        <w:pStyle w:val="ListParagraph"/>
+        <w:numPr>
+          <w:ilvl w:val="0"/>
+          <w:numId w:val="15"/>
+        </w:numPr>
+        <w:jc w:val="thaiDistribute"/>
+        <w:rPr>
+          <w:rFonts w:asciiTheme="majorBidi" w:hAnsiTheme="majorBidi" w:cstheme="majorBidi"/>
+          <w:sz w:val="32"/>
+          <w:szCs w:val="32"/>
+        </w:rPr>
+      </w:pPr>
+      <w:r>
+        <w:rPr>
+          <w:rFonts w:asciiTheme="majorBidi" w:hAnsiTheme="majorBidi" w:cstheme="majorBidi" w:hint="cs"/>
+          <w:sz w:val="32"/>
+          <w:szCs w:val="32"/>
+          <w:cs/>
+        </w:rPr>
+        <w:t>อัลกอริทึ่มการแบ่ง</w:t>
+      </w:r>
+      <w:r>
+        <w:rPr>
+          <w:rFonts w:asciiTheme="majorBidi" w:hAnsiTheme="majorBidi" w:cstheme="majorBidi" w:hint="cs"/>
+          <w:sz w:val="32"/>
+          <w:szCs w:val="32"/>
+          <w:cs/>
+        </w:rPr>
+        <w:t>แบบตามอัตราส่วน หรือแบบ</w:t>
+      </w:r>
+      <w:r>
+        <w:rPr>
+          <w:rFonts w:asciiTheme="majorBidi" w:hAnsiTheme="majorBidi" w:cstheme="majorBidi"/>
+          <w:sz w:val="32"/>
+          <w:szCs w:val="32"/>
+        </w:rPr>
+        <w:t xml:space="preserve"> Ratio</w:t>
+      </w:r>
+    </w:p>
+    <w:p>
+      <w:pPr>
+        <w:ind w:firstLine="720"/>
+        <w:jc w:val="thaiDistribute"/>
+        <w:rPr>
+          <w:rFonts w:asciiTheme="majorBidi" w:hAnsiTheme="majorBidi" w:cstheme="majorBidi"/>
+          <w:sz w:val="32"/>
+          <w:szCs w:val="32"/>
+        </w:rPr>
+      </w:pPr>
+      <w:r>
+        <w:rPr>
+          <w:rFonts w:asciiTheme="majorBidi" w:hAnsiTheme="majorBidi" w:cstheme="majorBidi" w:hint="cs"/>
+          <w:sz w:val="32"/>
+          <w:szCs w:val="32"/>
+          <w:cs/>
+        </w:rPr>
+        <w:t>เป็นอัลกอริทึ่มแบบใหม่โดยคาดว่าจะให้ผลลัพธ์ได้ดีกว่าอัลกอริทึ่มแบบเดิม เมื่อไฟร์วอลล์มีการตั้งกฎไฟร์วอลล์แต่ละกฎที่มีจำนวนข้อมูลแพ็คเกตที่เข้าเงื่อนไขไม่เท่ากันหรือมีขนาดต่างกันมาก การแบ่งชุดข้อมูลฝึกสอนด้วยจำนวนที่เท่ากันหมดอาจไม่ได้ผลลัพธ์ที่ดีอีกต่อไป เพราะ</w:t>
+      </w:r>
+      <w:r>
+        <w:rPr>
+          <w:rFonts w:asciiTheme="majorBidi" w:hAnsiTheme="majorBidi" w:cstheme="majorBidi" w:hint="cs"/>
+          <w:sz w:val="32"/>
+          <w:szCs w:val="32"/>
+          <w:cs/>
+        </w:rPr>
+        <w:lastRenderedPageBreak/>
+        <w:t>กับกฎที่มีขนาดกว้างมากๆอาจทำให้จำนวนชุดข้อมูลฝึกสอนที่มีอยู่อย่างจำกัด ไม่เพียงพอที่จะทำให้โมเดลสามารถเรียนรู้และทำนายผลได้ดี</w:t>
+      </w:r>
+    </w:p>
+    <w:p>
+      <w:pPr>
+        <w:ind w:firstLine="720"/>
+        <w:jc w:val="thaiDistribute"/>
+        <w:rPr>
+          <w:rFonts w:asciiTheme="majorBidi" w:hAnsiTheme="majorBidi" w:cstheme="majorBidi" w:hint="cs"/>
+          <w:sz w:val="32"/>
+          <w:szCs w:val="32"/>
+        </w:rPr>
+      </w:pPr>
+      <w:r>
+        <w:rPr>
+          <w:rFonts w:asciiTheme="majorBidi" w:hAnsiTheme="majorBidi" w:cstheme="majorBidi" w:hint="cs"/>
+          <w:sz w:val="32"/>
+          <w:szCs w:val="32"/>
+          <w:cs/>
+        </w:rPr>
+        <w:t>โดยอัลกอริทึ่มนี้จะใช้หลักการแบ่งชุดข้อมูลฝึกสอนในแต่ละกฎไฟร์วอลล์ขึ้นอยู่กับขนาดของกฎไฟร์วอลล์นั้นโดยยังคงอัตราส่วน</w:t>
+      </w:r>
+      <w:r>
+        <w:rPr>
+          <w:rFonts w:asciiTheme="majorBidi" w:hAnsiTheme="majorBidi" w:cstheme="majorBidi" w:hint="cs"/>
+          <w:sz w:val="32"/>
+          <w:szCs w:val="32"/>
+          <w:cs/>
+        </w:rPr>
+        <w:t>การแบ่ง</w:t>
+      </w:r>
+      <w:r>
+        <w:rPr>
+          <w:rFonts w:asciiTheme="majorBidi" w:hAnsiTheme="majorBidi" w:cstheme="majorBidi" w:hint="cs"/>
+          <w:sz w:val="32"/>
+          <w:szCs w:val="32"/>
+          <w:cs/>
+        </w:rPr>
+        <w:t>ให้เท่ากันอยู่</w:t>
+      </w:r>
+      <w:r>
+        <w:rPr>
+          <w:rFonts w:asciiTheme="majorBidi" w:hAnsiTheme="majorBidi" w:cstheme="majorBidi" w:hint="cs"/>
+          <w:sz w:val="32"/>
+          <w:szCs w:val="32"/>
+          <w:cs/>
+        </w:rPr>
+        <w:t xml:space="preserve"> กล่าวคือถ้าหากกฎของไฟร์วอลล์มีความครอบคลุมมากก็จะมีจำนวนชุดข้อมูลฝึกสอนมากกว่ากฎที่มีการกำหนดให้มีความครอบคลุมน้อยกว่า</w:t>
+      </w:r>
+    </w:p>
+    <w:p>
+      <w:pPr>
+        <w:jc w:val="thaiDistribute"/>
+        <w:rPr>
+          <w:rFonts w:asciiTheme="majorBidi" w:hAnsiTheme="majorBidi" w:cstheme="majorBidi" w:hint="cs"/>
+          <w:sz w:val="32"/>
+          <w:szCs w:val="32"/>
+          <w:cs/>
+        </w:rPr>
+      </w:pPr>
+      <w:r>
+        <w:rPr>
+          <w:rFonts w:asciiTheme="majorBidi" w:hAnsiTheme="majorBidi" w:cstheme="majorBidi"/>
+          <w:noProof/>
+          <w:sz w:val="32"/>
+          <w:szCs w:val="32"/>
+          <w:shd w:val="clear" w:color="auto" w:fill="FFFFFF"/>
+        </w:rPr>
+        <w:drawing>
+          <wp:inline distT="0" distB="0" distL="0" distR="0" wp14:anchorId="77FF0BBA" wp14:editId="45018248">
+            <wp:extent cx="5274310" cy="1253656"/>
+            <wp:effectExtent l="19050" t="19050" r="21590" b="22860"/>
+            <wp:docPr id="14" name="Picture 14" descr="Text&#10;&#10;Description automatically generated"/>
+            <wp:cNvGraphicFramePr>
+              <a:graphicFrameLocks xmlns:a="http://schemas.openxmlformats.org/drawingml/2006/main" noChangeAspect="1"/>
+            </wp:cNvGraphicFramePr>
+            <a:graphic xmlns:a="http://schemas.openxmlformats.org/drawingml/2006/main">
+              <a:graphicData uri="http://schemas.openxmlformats.org/drawingml/2006/picture">
+                <pic:pic xmlns:pic="http://schemas.openxmlformats.org/drawingml/2006/picture">
+                  <pic:nvPicPr>
+                    <pic:cNvPr id="19" name="Picture 19" descr="Text&#10;&#10;Description automatically generated"/>
+                    <pic:cNvPicPr/>
+                  </pic:nvPicPr>
+                  <pic:blipFill>
+                    <a:blip r:embed="rId14">
+                      <a:extLst>
+                        <a:ext uri="{28A0092B-C50C-407E-A947-70E740481C1C}">
+                          <a14:useLocalDpi xmlns:a14="http://schemas.microsoft.com/office/drawing/2010/main" val="0"/>
+                        </a:ext>
+                      </a:extLst>
+                    </a:blip>
+                    <a:stretch>
+                      <a:fillRect/>
+                    </a:stretch>
+                  </pic:blipFill>
+                  <pic:spPr>
+                    <a:xfrm>
+                      <a:off x="0" y="0"/>
+                      <a:ext cx="5274310" cy="1253656"/>
+                    </a:xfrm>
+                    <a:prstGeom prst="rect">
+                      <a:avLst/>
+                    </a:prstGeom>
+                    <a:ln w="19050">
+                      <a:solidFill>
+                        <a:schemeClr val="accent1"/>
+                      </a:solidFill>
+                    </a:ln>
+                  </pic:spPr>
+                </pic:pic>
+              </a:graphicData>
+            </a:graphic>
+          </wp:inline>
+        </w:drawing>
+      </w:r>
+    </w:p>
+    <w:p>
+      <w:pPr>
+        <w:pStyle w:val="ListParagraph"/>
+        <w:numPr>
+          <w:ilvl w:val="0"/>
+          <w:numId w:val="16"/>
+        </w:numPr>
+        <w:jc w:val="thaiDistribute"/>
+        <w:rPr>
+          <w:rFonts w:asciiTheme="majorBidi" w:hAnsiTheme="majorBidi" w:cstheme="majorBidi"/>
+          <w:sz w:val="32"/>
+          <w:szCs w:val="32"/>
+        </w:rPr>
+      </w:pPr>
+      <w:r>
+        <w:rPr>
+          <w:rFonts w:asciiTheme="majorBidi" w:hAnsiTheme="majorBidi" w:cstheme="majorBidi" w:hint="cs"/>
+          <w:sz w:val="32"/>
+          <w:szCs w:val="32"/>
+          <w:cs/>
+        </w:rPr>
+        <w:t>อัลกอริทึ่มการแบ่งแบบตาม</w:t>
+      </w:r>
+      <w:r>
+        <w:rPr>
+          <w:rFonts w:asciiTheme="majorBidi" w:hAnsiTheme="majorBidi" w:cstheme="majorBidi"/>
+          <w:sz w:val="32"/>
+          <w:szCs w:val="32"/>
+        </w:rPr>
+        <w:t xml:space="preserve"> Data Field</w:t>
+      </w:r>
+    </w:p>
+    <w:p>
+      <w:pPr>
+        <w:ind w:firstLine="720"/>
+        <w:jc w:val="thaiDistribute"/>
+        <w:rPr>
+          <w:rFonts w:asciiTheme="majorBidi" w:hAnsiTheme="majorBidi" w:cstheme="majorBidi"/>
+          <w:sz w:val="32"/>
+          <w:szCs w:val="32"/>
+        </w:rPr>
+      </w:pPr>
+      <w:r>
+        <w:rPr>
+          <w:rFonts w:asciiTheme="majorBidi" w:hAnsiTheme="majorBidi" w:cstheme="majorBidi" w:hint="cs"/>
+          <w:sz w:val="32"/>
+          <w:szCs w:val="32"/>
+          <w:cs/>
+        </w:rPr>
+        <w:t>เป็นอัลกอริทึ่มที่คล้ายกับวิธีก่อนหน้าหรือแบบอัตราส่วน</w:t>
+      </w:r>
+      <w:r>
+        <w:rPr>
+          <w:rFonts w:asciiTheme="majorBidi" w:hAnsiTheme="majorBidi" w:cstheme="majorBidi"/>
+          <w:sz w:val="32"/>
+          <w:szCs w:val="32"/>
+        </w:rPr>
+        <w:t xml:space="preserve"> Ratio</w:t>
+      </w:r>
+      <w:r>
+        <w:rPr>
+          <w:rFonts w:asciiTheme="majorBidi" w:hAnsiTheme="majorBidi" w:cstheme="majorBidi" w:hint="cs"/>
+          <w:sz w:val="32"/>
+          <w:szCs w:val="32"/>
+          <w:cs/>
+        </w:rPr>
+        <w:t xml:space="preserve"> แต่จะเป็นการแก้ปัญหากฎที่มีขนาดใหญ่มากอย่างเช่น</w:t>
+      </w:r>
+      <w:r>
+        <w:rPr>
+          <w:rFonts w:asciiTheme="majorBidi" w:hAnsiTheme="majorBidi" w:cstheme="majorBidi"/>
+          <w:sz w:val="32"/>
+          <w:szCs w:val="32"/>
+        </w:rPr>
+        <w:t xml:space="preserve"> Default Rule</w:t>
+      </w:r>
+    </w:p>
+    <w:p>
+      <w:pPr>
+        <w:jc w:val="thaiDistribute"/>
+        <w:rPr>
+          <w:rFonts w:asciiTheme="majorBidi" w:hAnsiTheme="majorBidi" w:cstheme="majorBidi"/>
+          <w:b/>
+          <w:bCs/>
+          <w:sz w:val="32"/>
+          <w:szCs w:val="32"/>
+        </w:rPr>
+      </w:pPr>
+      <w:r>
+        <w:rPr>
+          <w:rFonts w:asciiTheme="majorBidi" w:hAnsiTheme="majorBidi" w:cstheme="majorBidi"/>
+          <w:b/>
+          <w:bCs/>
+          <w:sz w:val="32"/>
+          <w:szCs w:val="32"/>
+        </w:rPr>
+        <w:t>3.3.4.</w:t>
+      </w:r>
+      <w:r>
+        <w:rPr>
+          <w:rFonts w:asciiTheme="majorBidi" w:hAnsiTheme="majorBidi" w:cstheme="majorBidi" w:hint="cs"/>
+          <w:b/>
+          <w:bCs/>
+          <w:sz w:val="32"/>
+          <w:szCs w:val="32"/>
+          <w:cs/>
+        </w:rPr>
+        <w:t xml:space="preserve"> สร้างชุดข้อมูลฝึกสอนในแต่ละกฎไฟร์วอลล์หลังจากที่ถูกแบ่ง</w:t>
+      </w:r>
+    </w:p>
+    <w:p>
+      <w:pPr>
+        <w:jc w:val="thaiDistribute"/>
+        <w:rPr>
+          <w:rFonts w:asciiTheme="majorBidi" w:hAnsiTheme="majorBidi" w:cstheme="majorBidi" w:hint="cs"/>
+          <w:b/>
+          <w:bCs/>
+          <w:sz w:val="32"/>
+          <w:szCs w:val="32"/>
+        </w:rPr>
+      </w:pPr>
+      <w:r>
+        <w:rPr>
+          <w:rFonts w:asciiTheme="majorBidi" w:hAnsiTheme="majorBidi" w:cstheme="majorBidi"/>
+          <w:b/>
+          <w:bCs/>
+          <w:sz w:val="32"/>
+          <w:szCs w:val="32"/>
+          <w:cs/>
+        </w:rPr>
+        <w:tab/>
+      </w:r>
+      <w:r>
+        <w:rPr>
+          <w:rFonts w:asciiTheme="majorBidi" w:hAnsiTheme="majorBidi" w:cstheme="majorBidi" w:hint="cs"/>
+          <w:b/>
+          <w:bCs/>
+          <w:sz w:val="32"/>
+          <w:szCs w:val="32"/>
+          <w:cs/>
+        </w:rPr>
+        <w:t>หลังจากที่คำนวณจำนวนชุดฝึกสอนที่กฎไฟร์วอลล์แต่ละกฎจะได้รับแล้ว โปรแกรม</w:t>
+      </w:r>
+      <w:r>
+        <w:rPr>
+          <w:rFonts w:asciiTheme="majorBidi" w:hAnsiTheme="majorBidi" w:cstheme="majorBidi"/>
+          <w:b/>
+          <w:bCs/>
+          <w:sz w:val="32"/>
+          <w:szCs w:val="32"/>
+        </w:rPr>
+        <w:t xml:space="preserve"> Packet Generator</w:t>
+      </w:r>
+      <w:r>
+        <w:rPr>
+          <w:rFonts w:asciiTheme="majorBidi" w:hAnsiTheme="majorBidi" w:cstheme="majorBidi" w:hint="cs"/>
+          <w:b/>
+          <w:bCs/>
+          <w:sz w:val="32"/>
+          <w:szCs w:val="32"/>
+          <w:cs/>
+        </w:rPr>
+        <w:t xml:space="preserve"> จะทำการสร้างชุดฝึกสอนในแต่ละกฎไฟร์วอลล์ตามค่าที่ได้จากขั้นตอนก่อนหน้า นำตัวอย่างจากทุกกฎมารวมกันเป็นไฟล์เพื่อให้นำไปประมวลผลต่อ</w:t>
+      </w:r>
+      <w:r>
+        <w:rPr>
+          <w:rFonts w:asciiTheme="majorBidi" w:hAnsiTheme="majorBidi" w:cstheme="majorBidi" w:hint="cs"/>
+          <w:b/>
+          <w:bCs/>
+          <w:sz w:val="32"/>
+          <w:szCs w:val="32"/>
+          <w:cs/>
+        </w:rPr>
+        <w:t xml:space="preserve"> </w:t>
+      </w:r>
+      <w:r>
+        <w:rPr>
+          <w:rFonts w:asciiTheme="majorBidi" w:hAnsiTheme="majorBidi" w:cstheme="majorBidi" w:hint="cs"/>
+          <w:sz w:val="32"/>
+          <w:szCs w:val="32"/>
+          <w:cs/>
+        </w:rPr>
+        <w:t>โดยจำนวนของข้อมูลจะขึ้นอยู่กับอัลกอริทึ่มที่ใช้แบ่ง และจะเพิ่มจำนวนขึ้นไปเรื่อยๆตามการทดลอง</w:t>
+      </w:r>
+      <w:r>
+        <w:rPr>
+          <w:rFonts w:asciiTheme="majorBidi" w:hAnsiTheme="majorBidi" w:cstheme="majorBidi" w:hint="cs"/>
+          <w:sz w:val="32"/>
+          <w:szCs w:val="32"/>
+          <w:cs/>
+        </w:rPr>
+        <w:t xml:space="preserve"> ไม่ว่าจะเป็นอัลกอริทึ่มการแบ่งแบบใดก็จะมีขั้นตอนการสร้างจากกฎไฟร์วอลล์ที่เหมือนกัน ต่างกันเพียงค่าจำนวนข้อมูลที่แต่ละกฎไฟร์วอลล์จะได้รับ </w:t>
+      </w:r>
+    </w:p>
+    <w:p>
+      <w:pPr>
+        <w:jc w:val="thaiDistribute"/>
+        <w:rPr>
+          <w:rFonts w:asciiTheme="majorBidi" w:hAnsiTheme="majorBidi" w:cstheme="majorBidi"/>
+          <w:sz w:val="32"/>
+          <w:szCs w:val="32"/>
+        </w:rPr>
+      </w:pPr>
+      <w:r>
+        <w:rPr>
+          <w:rFonts w:asciiTheme="majorBidi" w:hAnsiTheme="majorBidi" w:cstheme="majorBidi"/>
+          <w:sz w:val="32"/>
+          <w:szCs w:val="32"/>
+          <w:cs/>
+        </w:rPr>
+        <w:tab/>
+      </w:r>
+      <w:r>
+        <w:rPr>
+          <w:rFonts w:asciiTheme="majorBidi" w:hAnsiTheme="majorBidi" w:cstheme="majorBidi" w:hint="cs"/>
+          <w:sz w:val="32"/>
+          <w:szCs w:val="32"/>
+          <w:cs/>
+        </w:rPr>
+        <w:t>เป้าหมายหลักของขั้นตอนนี้เป็นการสร้างชุดข้อมูลฝึกสอน ปรับเปลี่ยนรูปแบบให้สามารถรวมเข้ากับตัวโมเดล</w:t>
+      </w:r>
+      <w:r>
+        <w:rPr>
+          <w:rFonts w:asciiTheme="majorBidi" w:hAnsiTheme="majorBidi" w:cstheme="majorBidi"/>
+          <w:sz w:val="32"/>
+          <w:szCs w:val="32"/>
+        </w:rPr>
+        <w:t xml:space="preserve"> DNN</w:t>
+      </w:r>
+      <w:r>
+        <w:rPr>
+          <w:rFonts w:asciiTheme="majorBidi" w:hAnsiTheme="majorBidi" w:cstheme="majorBidi" w:hint="cs"/>
+          <w:sz w:val="32"/>
+          <w:szCs w:val="32"/>
+          <w:cs/>
+        </w:rPr>
+        <w:t xml:space="preserve"> ที่สร้างขึ้นให้สามารถใช้งานและเรียนรู้ได้ โดยชุดข้อมูลจะถูกจัดระเบียบให้อยู่ในโครงสร้าง</w:t>
+      </w:r>
+      <w:r>
+        <w:rPr>
+          <w:rFonts w:asciiTheme="majorBidi" w:hAnsiTheme="majorBidi" w:cstheme="majorBidi"/>
+          <w:sz w:val="32"/>
+          <w:szCs w:val="32"/>
+        </w:rPr>
+        <w:t xml:space="preserve"> Cell</w:t>
+      </w:r>
+      <w:r>
+        <w:rPr>
+          <w:rFonts w:asciiTheme="majorBidi" w:hAnsiTheme="majorBidi" w:cstheme="majorBidi" w:hint="cs"/>
+          <w:sz w:val="32"/>
+          <w:szCs w:val="32"/>
+          <w:cs/>
+        </w:rPr>
+        <w:t xml:space="preserve"> ในไฟล์นามสกุล</w:t>
+      </w:r>
+      <w:r>
+        <w:rPr>
+          <w:rFonts w:asciiTheme="majorBidi" w:hAnsiTheme="majorBidi" w:cstheme="majorBidi"/>
+          <w:sz w:val="32"/>
+          <w:szCs w:val="32"/>
+        </w:rPr>
+        <w:t xml:space="preserve"> CSV</w:t>
+      </w:r>
+      <w:r>
+        <w:rPr>
+          <w:rFonts w:asciiTheme="majorBidi" w:hAnsiTheme="majorBidi" w:cstheme="majorBidi" w:hint="cs"/>
+          <w:sz w:val="32"/>
+          <w:szCs w:val="32"/>
+          <w:cs/>
+        </w:rPr>
+        <w:t xml:space="preserve"> ซึ่งจะเป็นการง่ายในการอ่านและนำมาใช้ต่อในขั้นตอนถัดไป</w:t>
+      </w:r>
+    </w:p>
+    <w:p>
+      <w:pPr>
+        <w:tabs>
+          <w:tab w:val="left" w:pos="720"/>
+          <w:tab w:val="left" w:pos="1440"/>
+          <w:tab w:val="center" w:pos="4153"/>
+        </w:tabs>
+        <w:jc w:val="thaiDistribute"/>
+        <w:rPr>
+          <w:rFonts w:asciiTheme="majorBidi" w:hAnsiTheme="majorBidi" w:cstheme="majorBidi" w:hint="cs"/>
+          <w:sz w:val="32"/>
+          <w:szCs w:val="32"/>
+          <w:cs/>
+        </w:rPr>
+      </w:pPr>
+      <w:r>
+        <w:rPr>
+          <w:rFonts w:asciiTheme="majorBidi" w:hAnsiTheme="majorBidi" w:cstheme="majorBidi"/>
+          <w:sz w:val="32"/>
+          <w:szCs w:val="32"/>
+          <w:cs/>
+        </w:rPr>
+        <w:tab/>
+      </w:r>
+      <w:r>
+        <w:rPr>
+          <w:rFonts w:asciiTheme="majorBidi" w:hAnsiTheme="majorBidi" w:cstheme="majorBidi" w:hint="cs"/>
+          <w:sz w:val="32"/>
+          <w:szCs w:val="32"/>
+          <w:cs/>
+        </w:rPr>
+        <w:t>ในการสร้างชุด</w:t>
+      </w:r>
+      <w:r>
+        <w:rPr>
+          <w:rFonts w:asciiTheme="majorBidi" w:hAnsiTheme="majorBidi" w:cstheme="majorBidi" w:hint="cs"/>
+          <w:sz w:val="32"/>
+          <w:szCs w:val="32"/>
+          <w:cs/>
+        </w:rPr>
+        <w:t xml:space="preserve">ข้อมูลฝึกสอนทุกชุดจะเป็นการประกอบ </w:t>
+      </w:r>
+      <w:r>
+        <w:rPr>
+          <w:rFonts w:asciiTheme="majorBidi" w:hAnsiTheme="majorBidi" w:cstheme="majorBidi"/>
+          <w:sz w:val="32"/>
+          <w:szCs w:val="32"/>
+        </w:rPr>
+        <w:t>2</w:t>
+      </w:r>
+      <w:r>
+        <w:rPr>
+          <w:rFonts w:asciiTheme="majorBidi" w:hAnsiTheme="majorBidi" w:cstheme="majorBidi" w:hint="cs"/>
+          <w:sz w:val="32"/>
+          <w:szCs w:val="32"/>
+          <w:cs/>
+        </w:rPr>
+        <w:t xml:space="preserve"> ส่วนเข้าด้วยกันได้แก่</w:t>
+      </w:r>
+      <w:r>
+        <w:rPr>
+          <w:rFonts w:asciiTheme="majorBidi" w:hAnsiTheme="majorBidi" w:cstheme="majorBidi"/>
+          <w:sz w:val="32"/>
+          <w:szCs w:val="32"/>
+        </w:rPr>
+        <w:t xml:space="preserve"> Decision Field </w:t>
+      </w:r>
+      <w:r>
+        <w:rPr>
+          <w:rFonts w:asciiTheme="majorBidi" w:hAnsiTheme="majorBidi" w:cstheme="majorBidi" w:hint="cs"/>
+          <w:sz w:val="32"/>
+          <w:szCs w:val="32"/>
+          <w:cs/>
+        </w:rPr>
+        <w:t>หรือ</w:t>
+      </w:r>
+      <w:r>
+        <w:rPr>
+          <w:rFonts w:asciiTheme="majorBidi" w:hAnsiTheme="majorBidi" w:cstheme="majorBidi"/>
+          <w:sz w:val="32"/>
+          <w:szCs w:val="32"/>
+        </w:rPr>
+        <w:t xml:space="preserve"> Action Field </w:t>
+      </w:r>
+      <w:r>
+        <w:rPr>
+          <w:rFonts w:asciiTheme="majorBidi" w:hAnsiTheme="majorBidi" w:cstheme="majorBidi" w:hint="cs"/>
+          <w:sz w:val="32"/>
+          <w:szCs w:val="32"/>
+          <w:cs/>
+        </w:rPr>
+        <w:t>เป็นส่วนที่ทำให้เกิดการตัดสินใจและทำนายผลของโมเดล และส่วนของ</w:t>
+      </w:r>
+      <w:r>
+        <w:rPr>
+          <w:rFonts w:asciiTheme="majorBidi" w:hAnsiTheme="majorBidi" w:cstheme="majorBidi" w:hint="cs"/>
+          <w:sz w:val="32"/>
+          <w:szCs w:val="32"/>
+          <w:cs/>
+        </w:rPr>
+        <w:lastRenderedPageBreak/>
+        <w:t>ข้อมูลดิบที่มีการสุ่มข้อมูลที่เข้าเงื่อนไขจากกฎของไฟร์วอลล์ มีโครงสร้างข้อมูลภายในเป็น</w:t>
+      </w:r>
+      <w:r>
+        <w:rPr>
+          <w:rFonts w:asciiTheme="majorBidi" w:hAnsiTheme="majorBidi" w:cstheme="majorBidi"/>
+          <w:sz w:val="32"/>
+          <w:szCs w:val="32"/>
+        </w:rPr>
+        <w:t xml:space="preserve"> Packet Header</w:t>
+      </w:r>
+      <w:r>
+        <w:rPr>
+          <w:rFonts w:asciiTheme="majorBidi" w:hAnsiTheme="majorBidi" w:cstheme="majorBidi" w:hint="cs"/>
+          <w:sz w:val="32"/>
+          <w:szCs w:val="32"/>
+          <w:cs/>
+        </w:rPr>
+        <w:t xml:space="preserve"> </w:t>
+      </w:r>
+    </w:p>
+    <w:p>
+      <w:pPr>
+        <w:jc w:val="thaiDistribute"/>
+        <w:rPr>
+          <w:rFonts w:asciiTheme="majorBidi" w:hAnsiTheme="majorBidi" w:cstheme="majorBidi" w:hint="cs"/>
+          <w:sz w:val="32"/>
+          <w:szCs w:val="32"/>
+          <w:cs/>
+        </w:rPr>
+      </w:pPr>
+    </w:p>
+    <w:p>
+      <w:pPr>
+        <w:jc w:val="thaiDistribute"/>
+        <w:rPr>
+          <w:rFonts w:asciiTheme="majorBidi" w:hAnsiTheme="majorBidi" w:cstheme="majorBidi" w:hint="cs"/>
+          <w:sz w:val="32"/>
+          <w:szCs w:val="32"/>
+          <w:cs/>
+        </w:rPr>
+      </w:pPr>
+    </w:p>
+    <w:p>
+      <w:pPr>
+        <w:jc w:val="thaiDistribute"/>
+        <w:rPr>
+          <w:rFonts w:asciiTheme="majorBidi" w:hAnsiTheme="majorBidi" w:cstheme="majorBidi"/>
+          <w:sz w:val="32"/>
+          <w:szCs w:val="32"/>
+        </w:rPr>
+      </w:pPr>
+    </w:p>
+    <w:p>
+      <w:pPr>
+        <w:jc w:val="thaiDistribute"/>
+        <w:rPr>
+          <w:rFonts w:asciiTheme="majorBidi" w:hAnsiTheme="majorBidi" w:cstheme="majorBidi"/>
+          <w:sz w:val="32"/>
+          <w:szCs w:val="32"/>
+        </w:rPr>
+      </w:pPr>
+    </w:p>
+    <w:p>
+      <w:pPr>
+        <w:jc w:val="thaiDistribute"/>
+        <w:rPr>
+          <w:rFonts w:asciiTheme="majorBidi" w:hAnsiTheme="majorBidi" w:cstheme="majorBidi"/>
+          <w:sz w:val="32"/>
+          <w:szCs w:val="32"/>
+        </w:rPr>
+      </w:pPr>
+    </w:p>
+    <w:p>
+      <w:pPr>
+        <w:jc w:val="thaiDistribute"/>
+        <w:rPr>
+          <w:rFonts w:asciiTheme="majorBidi" w:hAnsiTheme="majorBidi" w:cstheme="majorBidi"/>
+          <w:sz w:val="32"/>
+          <w:szCs w:val="32"/>
+        </w:rPr>
+      </w:pPr>
+    </w:p>
+    <w:p>
+      <w:pPr>
+        <w:jc w:val="thaiDistribute"/>
+        <w:rPr>
+          <w:rFonts w:asciiTheme="majorBidi" w:hAnsiTheme="majorBidi" w:cstheme="majorBidi"/>
+          <w:sz w:val="32"/>
+          <w:szCs w:val="32"/>
+        </w:rPr>
+      </w:pPr>
+    </w:p>
+    <w:p>
+      <w:pPr>
+        <w:jc w:val="thaiDistribute"/>
+        <w:rPr>
+          <w:rFonts w:asciiTheme="majorBidi" w:hAnsiTheme="majorBidi" w:cstheme="majorBidi"/>
+          <w:sz w:val="32"/>
+          <w:szCs w:val="32"/>
+        </w:rPr>
+      </w:pPr>
+    </w:p>
+    <w:p>
+      <w:pPr>
+        <w:jc w:val="thaiDistribute"/>
+        <w:rPr>
+          <w:rFonts w:asciiTheme="majorBidi" w:hAnsiTheme="majorBidi" w:cstheme="majorBidi"/>
+          <w:sz w:val="32"/>
+          <w:szCs w:val="32"/>
+        </w:rPr>
+      </w:pPr>
+    </w:p>
+    <w:p>
+      <w:pPr>
+        <w:jc w:val="thaiDistribute"/>
+        <w:rPr>
+          <w:rFonts w:asciiTheme="majorBidi" w:hAnsiTheme="majorBidi" w:cstheme="majorBidi"/>
+          <w:sz w:val="32"/>
+          <w:szCs w:val="32"/>
+        </w:rPr>
+      </w:pPr>
+    </w:p>
+    <w:p>
+      <w:pPr>
+        <w:jc w:val="thaiDistribute"/>
+        <w:rPr>
+          <w:rFonts w:asciiTheme="majorBidi" w:hAnsiTheme="majorBidi" w:cstheme="majorBidi"/>
+          <w:sz w:val="32"/>
+          <w:szCs w:val="32"/>
+        </w:rPr>
+      </w:pPr>
+    </w:p>
+    <w:p>
+      <w:pPr>
+        <w:jc w:val="thaiDistribute"/>
+        <w:rPr>
+          <w:rFonts w:asciiTheme="majorBidi" w:hAnsiTheme="majorBidi" w:cstheme="majorBidi"/>
+          <w:sz w:val="32"/>
+          <w:szCs w:val="32"/>
+        </w:rPr>
+      </w:pPr>
+    </w:p>
+    <w:p>
+      <w:pPr>
+        <w:jc w:val="thaiDistribute"/>
+        <w:rPr>
+          <w:rFonts w:asciiTheme="majorBidi" w:hAnsiTheme="majorBidi" w:cstheme="majorBidi" w:hint="cs"/>
+          <w:sz w:val="32"/>
+          <w:szCs w:val="32"/>
+          <w:cs/>
+        </w:rPr>
+      </w:pPr>
+    </w:p>
+    <w:p>
+      <w:pPr>
+        <w:rPr>
+          <w:rFonts w:asciiTheme="majorBidi" w:hAnsiTheme="majorBidi" w:cstheme="majorBidi"/>
+          <w:b/>
+          <w:bCs/>
+          <w:sz w:val="32"/>
+          <w:szCs w:val="32"/>
+        </w:rPr>
+      </w:pPr>
+      <w:r>
+        <w:rPr>
+          <w:rFonts w:asciiTheme="majorBidi" w:hAnsiTheme="majorBidi" w:cstheme="majorBidi" w:hint="cs"/>
+          <w:b/>
+          <w:bCs/>
+          <w:sz w:val="32"/>
+          <w:szCs w:val="32"/>
+          <w:cs/>
+        </w:rPr>
+        <w:t xml:space="preserve">3.3.2. </w:t>
+      </w:r>
+      <w:r>
+        <w:rPr>
+          <w:rFonts w:asciiTheme="majorBidi" w:hAnsiTheme="majorBidi" w:cstheme="majorBidi" w:hint="cs"/>
+          <w:b/>
+          <w:bCs/>
+          <w:sz w:val="32"/>
+          <w:szCs w:val="32"/>
+          <w:cs/>
+        </w:rPr>
+        <w:t>ขั้นตอนที่</w:t>
+      </w:r>
+      <w:r>
+        <w:rPr>
+          <w:rFonts w:asciiTheme="majorBidi" w:hAnsiTheme="majorBidi" w:cstheme="majorBidi"/>
+          <w:b/>
+          <w:bCs/>
+          <w:sz w:val="32"/>
+          <w:szCs w:val="32"/>
+          <w:cs/>
+        </w:rPr>
+        <w:t xml:space="preserve"> </w:t>
+      </w:r>
+      <w:r>
+        <w:rPr>
+          <w:rFonts w:asciiTheme="majorBidi" w:hAnsiTheme="majorBidi" w:cstheme="majorBidi"/>
+          <w:b/>
+          <w:bCs/>
+          <w:sz w:val="32"/>
+          <w:szCs w:val="32"/>
+        </w:rPr>
+        <w:t>2</w:t>
+      </w:r>
+      <w:r>
+        <w:rPr>
+          <w:rFonts w:asciiTheme="majorBidi" w:hAnsiTheme="majorBidi" w:cstheme="majorBidi" w:hint="cs"/>
+          <w:b/>
+          <w:bCs/>
+          <w:sz w:val="32"/>
+          <w:szCs w:val="32"/>
+          <w:cs/>
+        </w:rPr>
+        <w:t xml:space="preserve"> การสร้างชุดข้อมูลสำหรับการฝึกสอนโมเดล</w:t>
+      </w:r>
+    </w:p>
+    <w:p>
+      <w:pPr>
+        <w:ind w:firstLine="720"/>
+        <w:jc w:val="thaiDistribute"/>
+        <w:rPr>
           <w:rFonts w:asciiTheme="majorBidi" w:eastAsia="Times New Roman" w:hAnsiTheme="majorBidi" w:cstheme="majorBidi"/>
           <w:color w:val="000000"/>
           <w:sz w:val="32"/>
@@ -4929,6 +6122,7 @@
           <w:szCs w:val="32"/>
           <w:cs/>
         </w:rPr>
+        <w:lastRenderedPageBreak/>
         <w:t>แต่ก่อนที่จะสร้างชุดข้อมูล</w:t>
       </w:r>
       <w:r>
@@ -5212,7 +6406,6 @@
         </w:rPr>
         <w:t xml:space="preserve"> แทนค่า เป็น </w:t>
       </w:r>
-      <w:proofErr w:type="gramStart"/>
       <w:r>
         <w:rPr>
           <w:rFonts w:asciiTheme="majorBidi" w:hAnsiTheme="majorBidi" w:cstheme="majorBidi"/>
@@ -5221,7 +6414,6 @@
         </w:rPr>
         <w:t>1</w:t>
       </w:r>
-      <w:proofErr w:type="gramEnd"/>
       <w:r>
         <w:rPr>
           <w:rFonts w:asciiTheme="majorBidi" w:hAnsiTheme="majorBidi" w:cstheme="majorBidi" w:hint="cs"/>
@@ -5261,19 +6453,8 @@
           <w:szCs w:val="32"/>
           <w:cs/>
         </w:rPr>
-        <w:t xml:space="preserve"> แทนค่า เป็น </w:t>
-      </w:r>
-      <w:proofErr w:type="gramStart"/>
-      <w:r>
-        <w:rPr>
-          <w:rFonts w:asciiTheme="majorBidi" w:hAnsiTheme="majorBidi" w:cstheme="majorBidi" w:hint="cs"/>
-          <w:sz w:val="32"/>
-          <w:szCs w:val="32"/>
-          <w:cs/>
-        </w:rPr>
-        <w:t>0</w:t>
-      </w:r>
-      <w:proofErr w:type="gramEnd"/>
+        <w:t xml:space="preserve"> แทนค่า เป็น 0</w:t>
+      </w:r>
     </w:p>
     <w:p>
       <w:pPr>
@@ -5392,17 +6573,7 @@
           <w:szCs w:val="32"/>
           <w:cs/>
         </w:rPr>
-        <w:t xml:space="preserve"> หรือ การจับกลุ่มเรียนรู้จากข้อมูลที่มีโครงสร้าง ดังนั้นเพื่อให้ชุดข้อมูลฝึกสอนสามารถใช้งานได้เต็ม</w:t>
-      </w:r>
-      <w:r>
-        <w:rPr>
-          <w:rFonts w:asciiTheme="majorBidi" w:hAnsiTheme="majorBidi" w:cstheme="majorBidi" w:hint="cs"/>
-          <w:sz w:val="32"/>
-          <w:szCs w:val="32"/>
-          <w:cs/>
-        </w:rPr>
-        <w:lastRenderedPageBreak/>
-        <w:t>ประสิทธิภาพ ชุดข้อมูลฝึกสอนจะต้องออกแบบให้มีความครอบคลุม ไม่เกิดปัญหา</w:t>
+        <w:t xml:space="preserve"> หรือ การจับกลุ่มเรียนรู้จากข้อมูลที่มีโครงสร้าง ดังนั้นเพื่อให้ชุดข้อมูลฝึกสอนสามารถใช้งานได้เต็มประสิทธิภาพ ชุดข้อมูลฝึกสอนจะต้องออกแบบให้มีความครอบคลุม ไม่เกิดปัญหา</w:t>
       </w:r>
       <w:r>
         <w:rPr>
@@ -5705,7 +6876,18 @@
           <w:shd w:val="clear" w:color="auto" w:fill="FFFFFF"/>
           <w:cs/>
         </w:rPr>
-        <w:t>โมเดลที่พัฒนาขึ้นมีความแม่นยำจากชุดข้อมูลทดสอบมากถึง 99</w:t>
+        <w:t>โมเดลที่พัฒนาขึ้นมีความแม่นยำจากชุด</w:t>
+      </w:r>
+      <w:r>
+        <w:rPr>
+          <w:rFonts w:asciiTheme="majorBidi" w:hAnsiTheme="majorBidi" w:cstheme="majorBidi" w:hint="cs"/>
+          <w:sz w:val="32"/>
+          <w:szCs w:val="32"/>
+          <w:shd w:val="clear" w:color="auto" w:fill="FFFFFF"/>
+          <w:cs/>
+        </w:rPr>
+        <w:lastRenderedPageBreak/>
+        <w:t>ข้อมูลทดสอบมากถึง 99</w:t>
       </w:r>
       <w:r>
         <w:rPr>
@@ -6231,18 +7413,7 @@
           <w:shd w:val="clear" w:color="auto" w:fill="FFFFFF"/>
           <w:cs/>
         </w:rPr>
-        <w:t xml:space="preserve"> หรือการแบ่งชุดข้อมูลฝึกสอนให้มีจำนวนเท่ากันทั้งหมดในแต่ละกฎไฟร์วอลล์แม้ความเป็นไปได้ของชุดข้อมูลฝึกสอนในแต่ละกฎไฟร์วอลล์จะมีขนาดไม่เท่ากันก็ตาม อัลกอริทึ่มนี้สามารถสร้างขึ้นโดยเริ่มจากกฎละ 1 ข้อมูลฝึกสอนได้ แต่เพื่อให้เห็นผล</w:t>
-      </w:r>
-      <w:r>
-        <w:rPr>
-          <w:rFonts w:asciiTheme="majorBidi" w:hAnsiTheme="majorBidi" w:cstheme="majorBidi" w:hint="cs"/>
-          <w:sz w:val="32"/>
-          <w:szCs w:val="32"/>
-          <w:shd w:val="clear" w:color="auto" w:fill="FFFFFF"/>
-          <w:cs/>
-        </w:rPr>
-        <w:lastRenderedPageBreak/>
-        <w:t>กราฟในระยะยาวที่มีจำนวนชุดข้อมูลฝึกสอนมากๆและลดเวลาที่ใช้ในการทดสอบ ทำให้เราเลือกใช้วิธีการเพิ่มชุดข้อมูลแบบก้าวกระโดด</w:t>
+        <w:t xml:space="preserve"> หรือการแบ่งชุดข้อมูลฝึกสอนให้มีจำนวนเท่ากันทั้งหมดในแต่ละกฎไฟร์วอลล์แม้ความเป็นไปได้ของชุดข้อมูลฝึกสอนในแต่ละกฎไฟร์วอลล์จะมีขนาดไม่เท่ากันก็ตาม อัลกอริทึ่มนี้สามารถสร้างขึ้นโดยเริ่มจากกฎละ 1 ข้อมูลฝึกสอนได้ แต่เพื่อให้เห็นผลกราฟในระยะยาวที่มีจำนวนชุดข้อมูลฝึกสอนมากๆและลดเวลาที่ใช้ในการทดสอบ ทำให้เราเลือกใช้วิธีการเพิ่มชุดข้อมูลแบบก้าวกระโดด</w:t>
       </w:r>
     </w:p>
     <w:p>
@@ -6279,7 +7450,7 @@
                     <pic:cNvPicPr/>
                   </pic:nvPicPr>
                   <pic:blipFill>
-                    <a:blip r:embed="rId12">
+                    <a:blip r:embed="rId13">
                       <a:extLst>
                         <a:ext uri="{28A0092B-C50C-407E-A947-70E740481C1C}">
                           <a14:useLocalDpi xmlns:a14="http://schemas.microsoft.com/office/drawing/2010/main" val="0"/>
@@ -6402,7 +7573,18 @@
           <w:shd w:val="clear" w:color="auto" w:fill="FFFFFF"/>
           <w:cs/>
         </w:rPr>
-        <w:t xml:space="preserve"> เป็นสมมติฐานที่ตั้งขึ้นในงานวิจัยจากการคาดเดาว่ากฎไฟร์วอลล์ที่มีจำนวนข้อมูลเข้าเงื่อนไขสูงมากๆ โมเดลจำเป็นต้องมีการเรียนรู้จากข้อมูลฝึกสอนจากกฎดังกล่าวที่มากกว่า เนื่องจากข้อมูลมีขนาดกว้างทำให้ต้องใช้ข้อมูลฝึกสอนมากขึ้น โดยเราได้ใช้วิธีการแบ่งให้แต่ละกฎไฟร์วอลล์ได้รับจำนวนชุดข้อมูลฝึกสอนแบบอัตราส่วน</w:t>
+        <w:t xml:space="preserve"> เป็นสมมติฐานที่ตั้งขึ้นในงานวิจัยจากการคาดเดาว่ากฎไฟร์วอลล์ที่มีจำนวนข้อมูลเข้าเงื่อนไขสูงมากๆ โมเดลจำเป็นต้องมีการเรียนรู้จาก</w:t>
+      </w:r>
+      <w:r>
+        <w:rPr>
+          <w:rFonts w:asciiTheme="majorBidi" w:hAnsiTheme="majorBidi" w:cstheme="majorBidi" w:hint="cs"/>
+          <w:sz w:val="32"/>
+          <w:szCs w:val="32"/>
+          <w:shd w:val="clear" w:color="auto" w:fill="FFFFFF"/>
+          <w:cs/>
+        </w:rPr>
+        <w:lastRenderedPageBreak/>
+        <w:t>ข้อมูลฝึกสอนจากกฎดังกล่าวที่มากกว่า เนื่องจากข้อมูลมีขนาดกว้างทำให้ต้องใช้ข้อมูลฝึกสอนมากขึ้น โดยเราได้ใช้วิธีการแบ่งให้แต่ละกฎไฟร์วอลล์ได้รับจำนวนชุดข้อมูลฝึกสอนแบบอัตราส่วน</w:t>
       </w:r>
       <w:r>
         <w:rPr>
@@ -6467,7 +7649,7 @@
                     <pic:cNvPicPr/>
                   </pic:nvPicPr>
                   <pic:blipFill>
-                    <a:blip r:embed="rId13">
+                    <a:blip r:embed="rId14">
                       <a:extLst>
                         <a:ext uri="{28A0092B-C50C-407E-A947-70E740481C1C}">
                           <a14:useLocalDpi xmlns:a14="http://schemas.microsoft.com/office/drawing/2010/main" val="0"/>
@@ -6570,7 +7752,7 @@
                     <pic:cNvPicPr/>
                   </pic:nvPicPr>
                   <pic:blipFill>
-                    <a:blip r:embed="rId14">
+                    <a:blip r:embed="rId15">
                       <a:extLst>
                         <a:ext uri="{28A0092B-C50C-407E-A947-70E740481C1C}">
                           <a14:useLocalDpi xmlns:a14="http://schemas.microsoft.com/office/drawing/2010/main" val="0"/>
@@ -6904,7 +8086,7 @@
                     <pic:cNvPicPr/>
                   </pic:nvPicPr>
                   <pic:blipFill>
-                    <a:blip r:embed="rId15">
+                    <a:blip r:embed="rId16">
                       <a:extLst>
                         <a:ext uri="{28A0092B-C50C-407E-A947-70E740481C1C}">
                           <a14:useLocalDpi xmlns:a14="http://schemas.microsoft.com/office/drawing/2010/main" val="0"/>
@@ -7514,7 +8696,7 @@
                     <pic:cNvPicPr/>
                   </pic:nvPicPr>
                   <pic:blipFill rotWithShape="1">
-                    <a:blip r:embed="rId16">
+                    <a:blip r:embed="rId17">
                       <a:extLst>
                         <a:ext uri="{28A0092B-C50C-407E-A947-70E740481C1C}">
                           <a14:useLocalDpi xmlns:a14="http://schemas.microsoft.com/office/drawing/2010/main" val="0"/>
@@ -7590,7 +8772,7 @@
                     <pic:cNvPicPr/>
                   </pic:nvPicPr>
                   <pic:blipFill>
-                    <a:blip r:embed="rId17">
+                    <a:blip r:embed="rId18">
                       <a:extLst>
                         <a:ext uri="{28A0092B-C50C-407E-A947-70E740481C1C}">
                           <a14:useLocalDpi xmlns:a14="http://schemas.microsoft.com/office/drawing/2010/main" val="0"/>
@@ -7780,7 +8962,7 @@
                     <pic:cNvPicPr/>
                   </pic:nvPicPr>
                   <pic:blipFill>
-                    <a:blip r:embed="rId18">
+                    <a:blip r:embed="rId19">
                       <a:extLst>
                         <a:ext uri="{28A0092B-C50C-407E-A947-70E740481C1C}">
                           <a14:useLocalDpi xmlns:a14="http://schemas.microsoft.com/office/drawing/2010/main" val="0"/>
@@ -8200,7 +9382,7 @@
                     <pic:cNvPicPr/>
                   </pic:nvPicPr>
                   <pic:blipFill rotWithShape="1">
-                    <a:blip r:embed="rId19">
+                    <a:blip r:embed="rId20">
                       <a:extLst>
                         <a:ext uri="{28A0092B-C50C-407E-A947-70E740481C1C}">
                           <a14:useLocalDpi xmlns:a14="http://schemas.microsoft.com/office/drawing/2010/main" val="0"/>
@@ -8626,7 +9808,7 @@
                     <pic:cNvPicPr/>
                   </pic:nvPicPr>
                   <pic:blipFill>
-                    <a:blip r:embed="rId20">
+                    <a:blip r:embed="rId21">
                       <a:extLst>
                         <a:ext uri="{28A0092B-C50C-407E-A947-70E740481C1C}">
                           <a14:useLocalDpi xmlns:a14="http://schemas.microsoft.com/office/drawing/2010/main" val="0"/>
@@ -8934,7 +10116,7 @@
                     <pic:cNvPicPr/>
                   </pic:nvPicPr>
                   <pic:blipFill rotWithShape="1">
-                    <a:blip r:embed="rId21" cstate="print">
+                    <a:blip r:embed="rId22" cstate="print">
                       <a:extLst>
                         <a:ext uri="{28A0092B-C50C-407E-A947-70E740481C1C}">
                           <a14:useLocalDpi xmlns:a14="http://schemas.microsoft.com/office/drawing/2010/main" val="0"/>
@@ -9410,8 +10592,122 @@
 </file>
 
 <file path=word/numbering.xml><?xml version="1.0" encoding="utf-8"?>
-<w:numbering xmlns:wpc="http://schemas.microsoft.com/office/word/2010/wordprocessingCanvas" xmlns:cx="http://schemas.microsoft.com/office/drawing/2014/chartex" xmlns:cx1="http://schemas.microsoft.com/office/drawing/2015/9/8/chartex" xmlns:cx2="http://schemas.microsoft.com/office/drawing/2015/10/21/chartex" xmlns:cx3="http://schemas.microsoft.com/office/drawing/2016/5/9/chartex" xmlns:cx4="http://schemas.microsoft.com/office/drawing/2016/5/10/chartex" xmlns:cx5="http://schemas.microsoft.com/office/drawing/2016/5/11/chartex" xmlns:cx6="http://schemas.microsoft.com/office/drawing/2016/5/12/chartex" xmlns:cx7="http://schemas.microsoft.com/office/drawing/2016/5/13/chartex" xmlns:cx8="http://schemas.microsoft.com/office/drawing/2016/5/14/chartex" xmlns:mc="http://schemas.openxmlformats.org/markup-compatibility/2006" xmlns:aink="http://schemas.microsoft.com/office/drawing/2016/ink" xmlns:am3d="http://schemas.microsoft.com/office/drawing/2017/model3d" xmlns:o="urn:schemas-microsoft-com:office:office" xmlns:r="http://schemas.openxmlformats.org/officeDocument/2006/relationships" xmlns:m="http://schemas.openxmlformats.org/officeDocument/2006/math" xmlns:v="urn:schemas-microsoft-com:vml" xmlns:wp14="http://schemas.microsoft.com/office/word/2010/wordprocessingDrawing" xmlns:wp="http://schemas.openxmlformats.org/drawingml/2006/wordprocessingDrawing" xmlns:w10="urn:schemas-microsoft-com:office:word" xmlns:w="http://schemas.openxmlformats.org/wordprocessingml/2006/main" xmlns:w14="http://schemas.microsoft.com/office/word/2010/wordml" xmlns:w15="http://schemas.microsoft.com/office/word/2012/wordml" xmlns:w16cex="http://schemas.microsoft.com/office/word/2018/wordml/cex" xmlns:w16cid="http://schemas.microsoft.com/office/word/2016/wordml/cid" xmlns:w16="http://schemas.microsoft.com/office/word/2018/wordml" xmlns:w16sdtdh="http://schemas.microsoft.com/office/word/2020/wordml/sdtdatahash" xmlns:w16se="http://schemas.microsoft.com/office/word/2015/wordml/symex" xmlns:wpg="http://schemas.microsoft.com/office/word/2010/wordprocessingGroup" xmlns:wpi="http://schemas.microsoft.com/office/word/2010/wordprocessingInk" xmlns:wne="http://schemas.microsoft.com/office/word/2006/wordml" xmlns:wps="http://schemas.microsoft.com/office/word/2010/wordprocessingShape" mc:Ignorable="w14 w15 w16se w16cid w16 w16cex w16sdtdh wp14">
+<w:numbering xmlns:wpc="http://schemas.microsoft.com/office/word/2010/wordprocessingCanvas" xmlns:cx="http://schemas.microsoft.com/office/drawing/2014/chartex" xmlns:cx1="http://schemas.microsoft.com/office/drawing/2015/9/8/chartex" xmlns:cx2="http://schemas.microsoft.com/office/drawing/2015/10/21/chartex" xmlns:cx3="http://schemas.microsoft.com/office/drawing/2016/5/9/chartex" xmlns:cx4="http://schemas.microsoft.com/office/drawing/2016/5/10/chartex" xmlns:cx5="http://schemas.microsoft.com/office/drawing/2016/5/11/chartex" xmlns:cx6="http://schemas.microsoft.com/office/drawing/2016/5/12/chartex" xmlns:cx7="http://schemas.microsoft.com/office/drawing/2016/5/13/chartex" xmlns:cx8="http://schemas.microsoft.com/office/drawing/2016/5/14/chartex" xmlns:mc="http://schemas.openxmlformats.org/markup-compatibility/2006" xmlns:aink="http://schemas.microsoft.com/office/drawing/2016/ink" xmlns:am3d="http://schemas.microsoft.com/office/drawing/2017/model3d" xmlns:o="urn:schemas-microsoft-com:office:office" xmlns:r="http://schemas.openxmlformats.org/officeDocument/2006/relationships" xmlns:m="http://schemas.openxmlformats.org/officeDocument/2006/math" xmlns:v="urn:schemas-microsoft-com:vml" xmlns:wp14="http://schemas.microsoft.com/office/word/2010/wordprocessingDrawing" xmlns:wp="http://schemas.openxmlformats.org/drawingml/2006/wordprocessingDrawing" xmlns:w10="urn:schemas-microsoft-com:office:word" xmlns:w="http://schemas.openxmlformats.org/wordprocessingml/2006/main" xmlns:w14="http://schemas.microsoft.com/office/word/2010/wordml" xmlns:w15="http://schemas.microsoft.com/office/word/2012/wordml" xmlns:w16cex="http://schemas.microsoft.com/office/word/2018/wordml/cex" xmlns:w16cid="http://schemas.microsoft.com/office/word/2016/wordml/cid" xmlns:w16="http://schemas.microsoft.com/office/word/2018/wordml" xmlns:w16se="http://schemas.microsoft.com/office/word/2015/wordml/symex" xmlns:wpg="http://schemas.microsoft.com/office/word/2010/wordprocessingGroup" xmlns:wpi="http://schemas.microsoft.com/office/word/2010/wordprocessingInk" xmlns:wne="http://schemas.microsoft.com/office/word/2006/wordml" xmlns:wps="http://schemas.microsoft.com/office/word/2010/wordprocessingShape" mc:Ignorable="w14 w15 w16se w16cid w16 w16cex wp14">
   <w:abstractNum w:abstractNumId="0" w15:restartNumberingAfterBreak="0">
+    <w:nsid w:val="010246C3"/>
+    <w:multiLevelType w:val="hybridMultilevel"/>
+    <w:tmpl w:val="EDB4C028"/>
+    <w:lvl w:ilvl="0" w:tplc="04090001">
+      <w:start w:val="1"/>
+      <w:numFmt w:val="bullet"/>
+      <w:lvlText w:val=""/>
+      <w:lvlJc w:val="left"/>
+      <w:pPr>
+        <w:ind w:left="720" w:hanging="360"/>
+      </w:pPr>
+      <w:rPr>
+        <w:rFonts w:ascii="Symbol" w:hAnsi="Symbol" w:hint="default"/>
+        <w:lang w:bidi="th-TH"/>
+      </w:rPr>
+    </w:lvl>
+    <w:lvl w:ilvl="1" w:tplc="04090003" w:tentative="1">
+      <w:start w:val="1"/>
+      <w:numFmt w:val="bullet"/>
+      <w:lvlText w:val="o"/>
+      <w:lvlJc w:val="left"/>
+      <w:pPr>
+        <w:ind w:left="1440" w:hanging="360"/>
+      </w:pPr>
+      <w:rPr>
+        <w:rFonts w:ascii="Courier New" w:hAnsi="Courier New" w:cs="Courier New" w:hint="default"/>
+      </w:rPr>
+    </w:lvl>
+    <w:lvl w:ilvl="2" w:tplc="04090005" w:tentative="1">
+      <w:start w:val="1"/>
+      <w:numFmt w:val="bullet"/>
+      <w:lvlText w:val=""/>
+      <w:lvlJc w:val="left"/>
+      <w:pPr>
+        <w:ind w:left="2160" w:hanging="360"/>
+      </w:pPr>
+      <w:rPr>
+        <w:rFonts w:ascii="Wingdings" w:hAnsi="Wingdings" w:hint="default"/>
+      </w:rPr>
+    </w:lvl>
+    <w:lvl w:ilvl="3" w:tplc="04090001" w:tentative="1">
+      <w:start w:val="1"/>
+      <w:numFmt w:val="bullet"/>
+      <w:lvlText w:val=""/>
+      <w:lvlJc w:val="left"/>
+      <w:pPr>
+        <w:ind w:left="2880" w:hanging="360"/>
+      </w:pPr>
+      <w:rPr>
+        <w:rFonts w:ascii="Symbol" w:hAnsi="Symbol" w:hint="default"/>
+      </w:rPr>
+    </w:lvl>
+    <w:lvl w:ilvl="4" w:tplc="04090003" w:tentative="1">
+      <w:start w:val="1"/>
+      <w:numFmt w:val="bullet"/>
+      <w:lvlText w:val="o"/>
+      <w:lvlJc w:val="left"/>
+      <w:pPr>
+        <w:ind w:left="3600" w:hanging="360"/>
+      </w:pPr>
+      <w:rPr>
+        <w:rFonts w:ascii="Courier New" w:hAnsi="Courier New" w:cs="Courier New" w:hint="default"/>
+      </w:rPr>
+    </w:lvl>
+    <w:lvl w:ilvl="5" w:tplc="04090005" w:tentative="1">
+      <w:start w:val="1"/>
+      <w:numFmt w:val="bullet"/>
+      <w:lvlText w:val=""/>
+      <w:lvlJc w:val="left"/>
+      <w:pPr>
+        <w:ind w:left="4320" w:hanging="360"/>
+      </w:pPr>
+      <w:rPr>
+        <w:rFonts w:ascii="Wingdings" w:hAnsi="Wingdings" w:hint="default"/>
+      </w:rPr>
+    </w:lvl>
+    <w:lvl w:ilvl="6" w:tplc="04090001" w:tentative="1">
+      <w:start w:val="1"/>
+      <w:numFmt w:val="bullet"/>
+      <w:lvlText w:val=""/>
+      <w:lvlJc w:val="left"/>
+      <w:pPr>
+        <w:ind w:left="5040" w:hanging="360"/>
+      </w:pPr>
+      <w:rPr>
+        <w:rFonts w:ascii="Symbol" w:hAnsi="Symbol" w:hint="default"/>
+      </w:rPr>
+    </w:lvl>
+    <w:lvl w:ilvl="7" w:tplc="04090003" w:tentative="1">
+      <w:start w:val="1"/>
+      <w:numFmt w:val="bullet"/>
+      <w:lvlText w:val="o"/>
+      <w:lvlJc w:val="left"/>
+      <w:pPr>
+        <w:ind w:left="5760" w:hanging="360"/>
+      </w:pPr>
+      <w:rPr>
+        <w:rFonts w:ascii="Courier New" w:hAnsi="Courier New" w:cs="Courier New" w:hint="default"/>
+      </w:rPr>
+    </w:lvl>
+    <w:lvl w:ilvl="8" w:tplc="04090005" w:tentative="1">
+      <w:start w:val="1"/>
+      <w:numFmt w:val="bullet"/>
+      <w:lvlText w:val=""/>
+      <w:lvlJc w:val="left"/>
+      <w:pPr>
+        <w:ind w:left="6480" w:hanging="360"/>
+      </w:pPr>
+      <w:rPr>
+        <w:rFonts w:ascii="Wingdings" w:hAnsi="Wingdings" w:hint="default"/>
+      </w:rPr>
+    </w:lvl>
+  </w:abstractNum>
+  <w:abstractNum w:abstractNumId="1" w15:restartNumberingAfterBreak="0">
     <w:nsid w:val="0283123E"/>
     <w:multiLevelType w:val="hybridMultilevel"/>
     <w:tmpl w:val="C54C692C"/>
@@ -9524,7 +10820,7 @@
       </w:rPr>
     </w:lvl>
   </w:abstractNum>
-  <w:abstractNum w:abstractNumId="1" w15:restartNumberingAfterBreak="0">
+  <w:abstractNum w:abstractNumId="2" w15:restartNumberingAfterBreak="0">
     <w:nsid w:val="032B45C8"/>
     <w:multiLevelType w:val="hybridMultilevel"/>
     <w:tmpl w:val="A3E0332A"/>
@@ -9637,7 +10933,7 @@
       </w:rPr>
     </w:lvl>
   </w:abstractNum>
-  <w:abstractNum w:abstractNumId="2" w15:restartNumberingAfterBreak="0">
+  <w:abstractNum w:abstractNumId="3" w15:restartNumberingAfterBreak="0">
     <w:nsid w:val="0AAA4EB6"/>
     <w:multiLevelType w:val="hybridMultilevel"/>
     <w:tmpl w:val="B854E484"/>
@@ -9751,7 +11047,7 @@
       </w:rPr>
     </w:lvl>
   </w:abstractNum>
-  <w:abstractNum w:abstractNumId="3" w15:restartNumberingAfterBreak="0">
+  <w:abstractNum w:abstractNumId="4" w15:restartNumberingAfterBreak="0">
     <w:nsid w:val="231D4790"/>
     <w:multiLevelType w:val="hybridMultilevel"/>
     <w:tmpl w:val="24FC6192"/>
@@ -9865,7 +11161,7 @@
       </w:rPr>
     </w:lvl>
   </w:abstractNum>
-  <w:abstractNum w:abstractNumId="4" w15:restartNumberingAfterBreak="0">
+  <w:abstractNum w:abstractNumId="5" w15:restartNumberingAfterBreak="0">
     <w:nsid w:val="322B538B"/>
     <w:multiLevelType w:val="hybridMultilevel"/>
     <w:tmpl w:val="74AA3DC6"/>
@@ -9978,7 +11274,7 @@
       </w:rPr>
     </w:lvl>
   </w:abstractNum>
-  <w:abstractNum w:abstractNumId="5" w15:restartNumberingAfterBreak="0">
+  <w:abstractNum w:abstractNumId="6" w15:restartNumberingAfterBreak="0">
     <w:nsid w:val="35C45621"/>
     <w:multiLevelType w:val="hybridMultilevel"/>
     <w:tmpl w:val="0C1831F0"/>
@@ -10092,7 +11388,7 @@
       </w:rPr>
     </w:lvl>
   </w:abstractNum>
-  <w:abstractNum w:abstractNumId="6" w15:restartNumberingAfterBreak="0">
+  <w:abstractNum w:abstractNumId="7" w15:restartNumberingAfterBreak="0">
     <w:nsid w:val="36017735"/>
     <w:multiLevelType w:val="hybridMultilevel"/>
     <w:tmpl w:val="13D2AE9A"/>
@@ -10205,7 +11501,7 @@
       </w:rPr>
     </w:lvl>
   </w:abstractNum>
-  <w:abstractNum w:abstractNumId="7" w15:restartNumberingAfterBreak="0">
+  <w:abstractNum w:abstractNumId="8" w15:restartNumberingAfterBreak="0">
     <w:nsid w:val="37CE11F9"/>
     <w:multiLevelType w:val="hybridMultilevel"/>
     <w:tmpl w:val="66043680"/>
@@ -10318,7 +11614,120 @@
       </w:rPr>
     </w:lvl>
   </w:abstractNum>
-  <w:abstractNum w:abstractNumId="8" w15:restartNumberingAfterBreak="0">
+  <w:abstractNum w:abstractNumId="9" w15:restartNumberingAfterBreak="0">
+    <w:nsid w:val="40C57E74"/>
+    <w:multiLevelType w:val="hybridMultilevel"/>
+    <w:tmpl w:val="10002BAE"/>
+    <w:lvl w:ilvl="0" w:tplc="04090001">
+      <w:start w:val="1"/>
+      <w:numFmt w:val="bullet"/>
+      <w:lvlText w:val=""/>
+      <w:lvlJc w:val="left"/>
+      <w:pPr>
+        <w:ind w:left="720" w:hanging="360"/>
+      </w:pPr>
+      <w:rPr>
+        <w:rFonts w:ascii="Symbol" w:hAnsi="Symbol" w:hint="default"/>
+      </w:rPr>
+    </w:lvl>
+    <w:lvl w:ilvl="1" w:tplc="04090003" w:tentative="1">
+      <w:start w:val="1"/>
+      <w:numFmt w:val="bullet"/>
+      <w:lvlText w:val="o"/>
+      <w:lvlJc w:val="left"/>
+      <w:pPr>
+        <w:ind w:left="1440" w:hanging="360"/>
+      </w:pPr>
+      <w:rPr>
+        <w:rFonts w:ascii="Courier New" w:hAnsi="Courier New" w:cs="Courier New" w:hint="default"/>
+      </w:rPr>
+    </w:lvl>
+    <w:lvl w:ilvl="2" w:tplc="04090005" w:tentative="1">
+      <w:start w:val="1"/>
+      <w:numFmt w:val="bullet"/>
+      <w:lvlText w:val=""/>
+      <w:lvlJc w:val="left"/>
+      <w:pPr>
+        <w:ind w:left="2160" w:hanging="360"/>
+      </w:pPr>
+      <w:rPr>
+        <w:rFonts w:ascii="Wingdings" w:hAnsi="Wingdings" w:hint="default"/>
+      </w:rPr>
+    </w:lvl>
+    <w:lvl w:ilvl="3" w:tplc="04090001">
+      <w:start w:val="1"/>
+      <w:numFmt w:val="bullet"/>
+      <w:lvlText w:val=""/>
+      <w:lvlJc w:val="left"/>
+      <w:pPr>
+        <w:ind w:left="2880" w:hanging="360"/>
+      </w:pPr>
+      <w:rPr>
+        <w:rFonts w:ascii="Symbol" w:hAnsi="Symbol" w:hint="default"/>
+      </w:rPr>
+    </w:lvl>
+    <w:lvl w:ilvl="4" w:tplc="04090003" w:tentative="1">
+      <w:start w:val="1"/>
+      <w:numFmt w:val="bullet"/>
+      <w:lvlText w:val="o"/>
+      <w:lvlJc w:val="left"/>
+      <w:pPr>
+        <w:ind w:left="3600" w:hanging="360"/>
+      </w:pPr>
+      <w:rPr>
+        <w:rFonts w:ascii="Courier New" w:hAnsi="Courier New" w:cs="Courier New" w:hint="default"/>
+      </w:rPr>
+    </w:lvl>
+    <w:lvl w:ilvl="5" w:tplc="04090005" w:tentative="1">
+      <w:start w:val="1"/>
+      <w:numFmt w:val="bullet"/>
+      <w:lvlText w:val=""/>
+      <w:lvlJc w:val="left"/>
+      <w:pPr>
+        <w:ind w:left="4320" w:hanging="360"/>
+      </w:pPr>
+      <w:rPr>
+        <w:rFonts w:ascii="Wingdings" w:hAnsi="Wingdings" w:hint="default"/>
+      </w:rPr>
+    </w:lvl>
+    <w:lvl w:ilvl="6" w:tplc="04090001" w:tentative="1">
+      <w:start w:val="1"/>
+      <w:numFmt w:val="bullet"/>
+      <w:lvlText w:val=""/>
+      <w:lvlJc w:val="left"/>
+      <w:pPr>
+        <w:ind w:left="5040" w:hanging="360"/>
+      </w:pPr>
+      <w:rPr>
+        <w:rFonts w:ascii="Symbol" w:hAnsi="Symbol" w:hint="default"/>
+      </w:rPr>
+    </w:lvl>
+    <w:lvl w:ilvl="7" w:tplc="04090003" w:tentative="1">
+      <w:start w:val="1"/>
+      <w:numFmt w:val="bullet"/>
+      <w:lvlText w:val="o"/>
+      <w:lvlJc w:val="left"/>
+      <w:pPr>
+        <w:ind w:left="5760" w:hanging="360"/>
+      </w:pPr>
+      <w:rPr>
+        <w:rFonts w:ascii="Courier New" w:hAnsi="Courier New" w:cs="Courier New" w:hint="default"/>
+      </w:rPr>
+    </w:lvl>
+    <w:lvl w:ilvl="8" w:tplc="04090005" w:tentative="1">
+      <w:start w:val="1"/>
+      <w:numFmt w:val="bullet"/>
+      <w:lvlText w:val=""/>
+      <w:lvlJc w:val="left"/>
+      <w:pPr>
+        <w:ind w:left="6480" w:hanging="360"/>
+      </w:pPr>
+      <w:rPr>
+        <w:rFonts w:ascii="Wingdings" w:hAnsi="Wingdings" w:hint="default"/>
+      </w:rPr>
+    </w:lvl>
+  </w:abstractNum>
+  <w:abstractNum w:abstractNumId="10" w15:restartNumberingAfterBreak="0">
     <w:nsid w:val="499E7B79"/>
     <w:multiLevelType w:val="hybridMultilevel"/>
     <w:tmpl w:val="266A2D5E"/>
@@ -10404,7 +11813,7 @@
       </w:pPr>
     </w:lvl>
   </w:abstractNum>
-  <w:abstractNum w:abstractNumId="9" w15:restartNumberingAfterBreak="0">
+  <w:abstractNum w:abstractNumId="11" w15:restartNumberingAfterBreak="0">
     <w:nsid w:val="4D631AAC"/>
     <w:multiLevelType w:val="hybridMultilevel"/>
     <w:tmpl w:val="79564CC8"/>
@@ -10517,7 +11926,206 @@
       </w:rPr>
     </w:lvl>
   </w:abstractNum>
-  <w:abstractNum w:abstractNumId="10" w15:restartNumberingAfterBreak="0">
+  <w:abstractNum w:abstractNumId="12" w15:restartNumberingAfterBreak="0">
+    <w:nsid w:val="4E171A3A"/>
+    <w:multiLevelType w:val="hybridMultilevel"/>
+    <w:tmpl w:val="266A2D5E"/>
+    <w:lvl w:ilvl="0" w:tplc="0409000F">
+      <w:start w:val="1"/>
+      <w:numFmt w:val="decimal"/>
+      <w:lvlText w:val="%1."/>
+      <w:lvlJc w:val="left"/>
+      <w:pPr>
+        <w:ind w:left="720" w:hanging="360"/>
+      </w:pPr>
+    </w:lvl>
+    <w:lvl w:ilvl="1" w:tplc="04090019" w:tentative="1">
+      <w:start w:val="1"/>
+      <w:numFmt w:val="lowerLetter"/>
+      <w:lvlText w:val="%2."/>
+      <w:lvlJc w:val="left"/>
+      <w:pPr>
+        <w:ind w:left="1440" w:hanging="360"/>
+      </w:pPr>
+    </w:lvl>
+    <w:lvl w:ilvl="2" w:tplc="0409001B" w:tentative="1">
+      <w:start w:val="1"/>
+      <w:numFmt w:val="lowerRoman"/>
+      <w:lvlText w:val="%3."/>
+      <w:lvlJc w:val="right"/>
+      <w:pPr>
+        <w:ind w:left="2160" w:hanging="180"/>
+      </w:pPr>
+    </w:lvl>
+    <w:lvl w:ilvl="3" w:tplc="0409000F" w:tentative="1">
+      <w:start w:val="1"/>
+      <w:numFmt w:val="decimal"/>
+      <w:lvlText w:val="%4."/>
+      <w:lvlJc w:val="left"/>
+      <w:pPr>
+        <w:ind w:left="2880" w:hanging="360"/>
+      </w:pPr>
+    </w:lvl>
+    <w:lvl w:ilvl="4" w:tplc="04090019" w:tentative="1">
+      <w:start w:val="1"/>
+      <w:numFmt w:val="lowerLetter"/>
+      <w:lvlText w:val="%5."/>
+      <w:lvlJc w:val="left"/>
+      <w:pPr>
+        <w:ind w:left="3600" w:hanging="360"/>
+      </w:pPr>
+    </w:lvl>
+    <w:lvl w:ilvl="5" w:tplc="0409001B" w:tentative="1">
+      <w:start w:val="1"/>
+      <w:numFmt w:val="lowerRoman"/>
+      <w:lvlText w:val="%6."/>
+      <w:lvlJc w:val="right"/>
+      <w:pPr>
+        <w:ind w:left="4320" w:hanging="180"/>
+      </w:pPr>
+    </w:lvl>
+    <w:lvl w:ilvl="6" w:tplc="0409000F" w:tentative="1">
+      <w:start w:val="1"/>
+      <w:numFmt w:val="decimal"/>
+      <w:lvlText w:val="%7."/>
+      <w:lvlJc w:val="left"/>
+      <w:pPr>
+        <w:ind w:left="5040" w:hanging="360"/>
+      </w:pPr>
+    </w:lvl>
+    <w:lvl w:ilvl="7" w:tplc="04090019" w:tentative="1">
+      <w:start w:val="1"/>
+      <w:numFmt w:val="lowerLetter"/>
+      <w:lvlText w:val="%8."/>
+      <w:lvlJc w:val="left"/>
+      <w:pPr>
+        <w:ind w:left="5760" w:hanging="360"/>
+      </w:pPr>
+    </w:lvl>
+    <w:lvl w:ilvl="8" w:tplc="0409001B" w:tentative="1">
+      <w:start w:val="1"/>
+      <w:numFmt w:val="lowerRoman"/>
+      <w:lvlText w:val="%9."/>
+      <w:lvlJc w:val="right"/>
+      <w:pPr>
+        <w:ind w:left="6480" w:hanging="180"/>
+      </w:pPr>
+    </w:lvl>
+  </w:abstractNum>
+  <w:abstractNum w:abstractNumId="13" w15:restartNumberingAfterBreak="0">
+    <w:nsid w:val="61316FAB"/>
+    <w:multiLevelType w:val="hybridMultilevel"/>
+    <w:tmpl w:val="981E1C68"/>
+    <w:lvl w:ilvl="0" w:tplc="04090001">
+      <w:start w:val="1"/>
+      <w:numFmt w:val="bullet"/>
+      <w:lvlText w:val=""/>
+      <w:lvlJc w:val="left"/>
+      <w:pPr>
+        <w:ind w:left="1440" w:hanging="360"/>
+      </w:pPr>
+      <w:rPr>
+        <w:rFonts w:ascii="Symbol" w:hAnsi="Symbol" w:hint="default"/>
+      </w:rPr>
+    </w:lvl>
+    <w:lvl w:ilvl="1" w:tplc="04090003" w:tentative="1">
+      <w:start w:val="1"/>
+      <w:numFmt w:val="bullet"/>
+      <w:lvlText w:val="o"/>
+      <w:lvlJc w:val="left"/>
+      <w:pPr>
+        <w:ind w:left="2160" w:hanging="360"/>
+      </w:pPr>
+      <w:rPr>
+        <w:rFonts w:ascii="Courier New" w:hAnsi="Courier New" w:cs="Courier New" w:hint="default"/>
+      </w:rPr>
+    </w:lvl>
+    <w:lvl w:ilvl="2" w:tplc="04090005" w:tentative="1">
+      <w:start w:val="1"/>
+      <w:numFmt w:val="bullet"/>
+      <w:lvlText w:val=""/>
+      <w:lvlJc w:val="left"/>
+      <w:pPr>
+        <w:ind w:left="2880" w:hanging="360"/>
+      </w:pPr>
+      <w:rPr>
+        <w:rFonts w:ascii="Wingdings" w:hAnsi="Wingdings" w:hint="default"/>
+      </w:rPr>
+    </w:lvl>
+    <w:lvl w:ilvl="3" w:tplc="04090001" w:tentative="1">
+      <w:start w:val="1"/>
+      <w:numFmt w:val="bullet"/>
+      <w:lvlText w:val=""/>
+      <w:lvlJc w:val="left"/>
+      <w:pPr>
+        <w:ind w:left="3600" w:hanging="360"/>
+      </w:pPr>
+      <w:rPr>
+        <w:rFonts w:ascii="Symbol" w:hAnsi="Symbol" w:hint="default"/>
+      </w:rPr>
+    </w:lvl>
+    <w:lvl w:ilvl="4" w:tplc="04090003" w:tentative="1">
+      <w:start w:val="1"/>
+      <w:numFmt w:val="bullet"/>
+      <w:lvlText w:val="o"/>
+      <w:lvlJc w:val="left"/>
+      <w:pPr>
+        <w:ind w:left="4320" w:hanging="360"/>
+      </w:pPr>
+      <w:rPr>
+        <w:rFonts w:ascii="Courier New" w:hAnsi="Courier New" w:cs="Courier New" w:hint="default"/>
+      </w:rPr>
+    </w:lvl>
+    <w:lvl w:ilvl="5" w:tplc="04090005" w:tentative="1">
+      <w:start w:val="1"/>
+      <w:numFmt w:val="bullet"/>
+      <w:lvlText w:val=""/>
+      <w:lvlJc w:val="left"/>
+      <w:pPr>
+        <w:ind w:left="5040" w:hanging="360"/>
+      </w:pPr>
+      <w:rPr>
+        <w:rFonts w:ascii="Wingdings" w:hAnsi="Wingdings" w:hint="default"/>
+      </w:rPr>
+    </w:lvl>
+    <w:lvl w:ilvl="6" w:tplc="04090001" w:tentative="1">
+      <w:start w:val="1"/>
+      <w:numFmt w:val="bullet"/>
+      <w:lvlText w:val=""/>
+      <w:lvlJc w:val="left"/>
+      <w:pPr>
+        <w:ind w:left="5760" w:hanging="360"/>
+      </w:pPr>
+      <w:rPr>
+        <w:rFonts w:ascii="Symbol" w:hAnsi="Symbol" w:hint="default"/>
+      </w:rPr>
+    </w:lvl>
+    <w:lvl w:ilvl="7" w:tplc="04090003" w:tentative="1">
+      <w:start w:val="1"/>
+      <w:numFmt w:val="bullet"/>
+      <w:lvlText w:val="o"/>
+      <w:lvlJc w:val="left"/>
+      <w:pPr>
+        <w:ind w:left="6480" w:hanging="360"/>
+      </w:pPr>
+      <w:rPr>
+        <w:rFonts w:ascii="Courier New" w:hAnsi="Courier New" w:cs="Courier New" w:hint="default"/>
+      </w:rPr>
+    </w:lvl>
+    <w:lvl w:ilvl="8" w:tplc="04090005" w:tentative="1">
+      <w:start w:val="1"/>
+      <w:numFmt w:val="bullet"/>
+      <w:lvlText w:val=""/>
+      <w:lvlJc w:val="left"/>
+      <w:pPr>
+        <w:ind w:left="7200" w:hanging="360"/>
+      </w:pPr>
+      <w:rPr>
+        <w:rFonts w:ascii="Wingdings" w:hAnsi="Wingdings" w:hint="default"/>
+      </w:rPr>
+    </w:lvl>
+  </w:abstractNum>
+  <w:abstractNum w:abstractNumId="14" w15:restartNumberingAfterBreak="0">
     <w:nsid w:val="6CA71E43"/>
     <w:multiLevelType w:val="hybridMultilevel"/>
     <w:tmpl w:val="6C72BF88"/>
@@ -10606,7 +12214,7 @@
       </w:pPr>
     </w:lvl>
   </w:abstractNum>
-  <w:abstractNum w:abstractNumId="11" w15:restartNumberingAfterBreak="0">
+  <w:abstractNum w:abstractNumId="15" w15:restartNumberingAfterBreak="0">
     <w:nsid w:val="77622F85"/>
     <w:multiLevelType w:val="hybridMultilevel"/>
     <w:tmpl w:val="8AEC061E"/>
@@ -10720,46 +12328,58 @@
     </w:lvl>
   </w:abstractNum>
   <w:num w:numId="1">
+    <w:abstractNumId w:val="1"/>
+  </w:num>
+  <w:num w:numId="2">
+    <w:abstractNumId w:val="6"/>
+  </w:num>
+  <w:num w:numId="3">
+    <w:abstractNumId w:val="3"/>
+  </w:num>
+  <w:num w:numId="4">
+    <w:abstractNumId w:val="5"/>
+  </w:num>
+  <w:num w:numId="5">
+    <w:abstractNumId w:val="2"/>
+  </w:num>
+  <w:num w:numId="6">
+    <w:abstractNumId w:val="8"/>
+  </w:num>
+  <w:num w:numId="7">
+    <w:abstractNumId w:val="14"/>
+  </w:num>
+  <w:num w:numId="8">
+    <w:abstractNumId w:val="11"/>
+  </w:num>
+  <w:num w:numId="9">
+    <w:abstractNumId w:val="4"/>
+  </w:num>
+  <w:num w:numId="10">
+    <w:abstractNumId w:val="7"/>
+  </w:num>
+  <w:num w:numId="11">
+    <w:abstractNumId w:val="15"/>
+  </w:num>
+  <w:num w:numId="12">
+    <w:abstractNumId w:val="10"/>
+  </w:num>
+  <w:num w:numId="13">
+    <w:abstractNumId w:val="12"/>
+  </w:num>
+  <w:num w:numId="14">
+    <w:abstractNumId w:val="13"/>
+  </w:num>
+  <w:num w:numId="15">
     <w:abstractNumId w:val="0"/>
   </w:num>
-  <w:num w:numId="2">
-    <w:abstractNumId w:val="5"/>
-  </w:num>
-  <w:num w:numId="3">
-    <w:abstractNumId w:val="2"/>
-  </w:num>
-  <w:num w:numId="4">
-    <w:abstractNumId w:val="4"/>
-  </w:num>
-  <w:num w:numId="5">
-    <w:abstractNumId w:val="1"/>
-  </w:num>
-  <w:num w:numId="6">
-    <w:abstractNumId w:val="7"/>
-  </w:num>
-  <w:num w:numId="7">
-    <w:abstractNumId w:val="10"/>
-  </w:num>
-  <w:num w:numId="8">
+  <w:num w:numId="16">
     <w:abstractNumId w:val="9"/>
-  </w:num>
-  <w:num w:numId="9">
-    <w:abstractNumId w:val="3"/>
-  </w:num>
-  <w:num w:numId="10">
-    <w:abstractNumId w:val="6"/>
-  </w:num>
-  <w:num w:numId="11">
-    <w:abstractNumId w:val="11"/>
-  </w:num>
-  <w:num w:numId="12">
-    <w:abstractNumId w:val="8"/>
   </w:num>
 </w:numbering>
 </file>
 
 <file path=word/styles.xml><?xml version="1.0" encoding="utf-8"?>
-<w:styles xmlns:mc="http://schemas.openxmlformats.org/markup-compatibility/2006" xmlns:r="http://schemas.openxmlformats.org/officeDocument/2006/relationships" xmlns:w="http://schemas.openxmlformats.org/wordprocessingml/2006/main" xmlns:w14="http://schemas.microsoft.com/office/word/2010/wordml" xmlns:w15="http://schemas.microsoft.com/office/word/2012/wordml" xmlns:w16cex="http://schemas.microsoft.com/office/word/2018/wordml/cex" xmlns:w16cid="http://schemas.microsoft.com/office/word/2016/wordml/cid" xmlns:w16="http://schemas.microsoft.com/office/word/2018/wordml" xmlns:w16sdtdh="http://schemas.microsoft.com/office/word/2020/wordml/sdtdatahash" xmlns:w16se="http://schemas.microsoft.com/office/word/2015/wordml/symex" mc:Ignorable="w14 w15 w16se w16cid w16 w16cex w16sdtdh">
+<w:styles xmlns:mc="http://schemas.openxmlformats.org/markup-compatibility/2006" xmlns:r="http://schemas.openxmlformats.org/officeDocument/2006/relationships" xmlns:w="http://schemas.openxmlformats.org/wordprocessingml/2006/main" xmlns:w14="http://schemas.microsoft.com/office/word/2010/wordml" xmlns:w15="http://schemas.microsoft.com/office/word/2012/wordml" xmlns:w16cex="http://schemas.microsoft.com/office/word/2018/wordml/cex" xmlns:w16cid="http://schemas.microsoft.com/office/word/2016/wordml/cid" xmlns:w16="http://schemas.microsoft.com/office/word/2018/wordml" xmlns:w16se="http://schemas.microsoft.com/office/word/2015/wordml/symex" mc:Ignorable="w14 w15 w16se w16cid w16 w16cex">
   <w:docDefaults>
     <w:rPrDefault>
       <w:rPr>
@@ -11158,6 +12778,29 @@
     <w:qFormat/>
     <w:rsid w:val="00E02DC2"/>
   </w:style>
+  <w:style w:type="paragraph" w:styleId="Heading2">
+    <w:name w:val="heading 2"/>
+    <w:basedOn w:val="Normal"/>
+    <w:next w:val="Normal"/>
+    <w:link w:val="Heading2Char"/>
+    <w:uiPriority w:val="9"/>
+    <w:semiHidden/>
+    <w:unhideWhenUsed/>
+    <w:qFormat/>
+    <w:rsid w:val="00E40FCA"/>
+    <w:pPr>
+      <w:keepNext/>
+      <w:keepLines/>
+      <w:spacing w:before="40" w:after="0"/>
+      <w:outlineLvl w:val="1"/>
+    </w:pPr>
+    <w:rPr>
+      <w:rFonts w:asciiTheme="majorBidi" w:eastAsiaTheme="majorEastAsia" w:hAnsiTheme="majorBidi" w:cstheme="majorBidi"/>
+      <w:b/>
+      <w:sz w:val="32"/>
+      <w:szCs w:val="33"/>
+    </w:rPr>
+  </w:style>
   <w:style w:type="character" w:default="1" w:styleId="DefaultParagraphFont">
     <w:name w:val="Default Paragraph Font"/>
     <w:uiPriority w:val="1"/>
@@ -11224,6 +12867,20 @@
         <w:insideV w:val="single" w:sz="4" w:space="0" w:color="auto"/>
       </w:tblBorders>
     </w:tblPr>
+  </w:style>
+  <w:style w:type="character" w:customStyle="1" w:styleId="Heading2Char">
+    <w:name w:val="Heading 2 Char"/>
+    <w:basedOn w:val="DefaultParagraphFont"/>
+    <w:link w:val="Heading2"/>
+    <w:uiPriority w:val="9"/>
+    <w:semiHidden/>
+    <w:rsid w:val="00E40FCA"/>
+    <w:rPr>
+      <w:rFonts w:asciiTheme="majorBidi" w:eastAsiaTheme="majorEastAsia" w:hAnsiTheme="majorBidi" w:cstheme="majorBidi"/>
+      <w:b/>
+      <w:sz w:val="32"/>
+      <w:szCs w:val="33"/>
+    </w:rPr>
   </w:style>
 </w:styles>
 </file>
@@ -11521,4 +13178,16 @@
     </a:ext>
   </a:extLst>
 </a:theme>
+</file>
+
+<file path=customXml/item1.xml><?xml version="1.0" encoding="utf-8"?>
+<b:Sources xmlns:b="http://schemas.openxmlformats.org/officeDocument/2006/bibliography" xmlns="http://schemas.openxmlformats.org/officeDocument/2006/bibliography" SelectedStyle="\APASixthEditionOfficeOnline.xsl" StyleName="APA" Version="6"/>
+</file>
+
+<file path=customXml/itemProps1.xml><?xml version="1.0" encoding="utf-8"?>
+<ds:datastoreItem xmlns:ds="http://schemas.openxmlformats.org/officeDocument/2006/customXml" ds:itemID="{11DFF475-3B60-4DB5-ADCD-89F51B1F2747}">
+  <ds:schemaRefs>
+    <ds:schemaRef ds:uri="http://schemas.openxmlformats.org/officeDocument/2006/bibliography"/>
+  </ds:schemaRefs>
+</ds:datastoreItem>
 </file>